--- a/misc/ProductShop.docx
+++ b/misc/ProductShop.docx
@@ -88,47 +88,65 @@
           <w:szCs w:val="24"/>
           <w:lang w:val="uk-UA"/>
         </w:rPr>
-        <w:t xml:space="preserve"> магазин та інтерфейс додатку. В конструкторі магазину можна </w:t>
-      </w:r>
-      <w:proofErr w:type="spellStart"/>
-      <w:r>
-        <w:rPr>
-          <w:rFonts w:ascii="Times New Roman" w:hAnsi="Times New Roman" w:cs="Times New Roman"/>
-          <w:sz w:val="24"/>
-          <w:szCs w:val="24"/>
-          <w:lang w:val="uk-UA"/>
-        </w:rPr>
-        <w:t>проініціалізувати</w:t>
-      </w:r>
-      <w:proofErr w:type="spellEnd"/>
-      <w:r>
-        <w:rPr>
-          <w:rFonts w:ascii="Times New Roman" w:hAnsi="Times New Roman" w:cs="Times New Roman"/>
-          <w:sz w:val="24"/>
-          <w:szCs w:val="24"/>
-          <w:lang w:val="uk-UA"/>
-        </w:rPr>
-        <w:t xml:space="preserve"> його стенди. А в конструкторах кожного стенда можна </w:t>
-      </w:r>
-      <w:proofErr w:type="spellStart"/>
-      <w:r>
-        <w:rPr>
-          <w:rFonts w:ascii="Times New Roman" w:hAnsi="Times New Roman" w:cs="Times New Roman"/>
-          <w:sz w:val="24"/>
-          <w:szCs w:val="24"/>
-          <w:lang w:val="uk-UA"/>
-        </w:rPr>
-        <w:t>проініціалізувати</w:t>
-      </w:r>
-      <w:proofErr w:type="spellEnd"/>
-      <w:r>
-        <w:rPr>
-          <w:rFonts w:ascii="Times New Roman" w:hAnsi="Times New Roman" w:cs="Times New Roman"/>
-          <w:sz w:val="24"/>
-          <w:szCs w:val="24"/>
-          <w:lang w:val="uk-UA"/>
-        </w:rPr>
-        <w:t xml:space="preserve"> їхні продукти та продавців.</w:t>
+        <w:t xml:space="preserve"> магазин та інтерфейс додатку. В конструкторі магазину </w:t>
+      </w:r>
+      <w:proofErr w:type="spellStart"/>
+      <w:r>
+        <w:rPr>
+          <w:rFonts w:ascii="Times New Roman" w:hAnsi="Times New Roman" w:cs="Times New Roman"/>
+          <w:sz w:val="24"/>
+          <w:szCs w:val="24"/>
+          <w:lang w:val="uk-UA"/>
+        </w:rPr>
+        <w:t>ініціалізуються</w:t>
+      </w:r>
+      <w:proofErr w:type="spellEnd"/>
+      <w:r>
+        <w:rPr>
+          <w:rFonts w:ascii="Times New Roman" w:hAnsi="Times New Roman" w:cs="Times New Roman"/>
+          <w:sz w:val="24"/>
+          <w:szCs w:val="24"/>
+          <w:lang w:val="uk-UA"/>
+        </w:rPr>
+        <w:t xml:space="preserve"> його </w:t>
+      </w:r>
+      <w:r>
+        <w:rPr>
+          <w:rFonts w:ascii="Times New Roman" w:hAnsi="Times New Roman" w:cs="Times New Roman"/>
+          <w:sz w:val="24"/>
+          <w:szCs w:val="24"/>
+          <w:lang w:val="uk-UA"/>
+        </w:rPr>
+        <w:t xml:space="preserve">стенди. в конструкторах кожного стенда </w:t>
+      </w:r>
+      <w:proofErr w:type="spellStart"/>
+      <w:r>
+        <w:rPr>
+          <w:rFonts w:ascii="Times New Roman" w:hAnsi="Times New Roman" w:cs="Times New Roman"/>
+          <w:sz w:val="24"/>
+          <w:szCs w:val="24"/>
+          <w:lang w:val="uk-UA"/>
+        </w:rPr>
+        <w:t>ініціалізуються</w:t>
+      </w:r>
+      <w:proofErr w:type="spellEnd"/>
+      <w:r>
+        <w:rPr>
+          <w:rFonts w:ascii="Times New Roman" w:hAnsi="Times New Roman" w:cs="Times New Roman"/>
+          <w:sz w:val="24"/>
+          <w:szCs w:val="24"/>
+          <w:lang w:val="uk-UA"/>
+        </w:rPr>
+        <w:t xml:space="preserve"> їхні продукти та продавці</w:t>
+      </w:r>
+      <w:r>
+        <w:rPr>
+          <w:rFonts w:ascii="Times New Roman" w:hAnsi="Times New Roman" w:cs="Times New Roman"/>
+          <w:sz w:val="24"/>
+          <w:szCs w:val="24"/>
+          <w:lang w:val="uk-UA"/>
+        </w:rPr>
+        <w:t>.</w:t>
       </w:r>
     </w:p>
     <w:p>
@@ -154,27 +172,43 @@
           <w:szCs w:val="24"/>
           <w:lang w:val="uk-UA"/>
         </w:rPr>
-        <w:t xml:space="preserve">Користувач запускає роботу програми (викликає метод </w:t>
-      </w:r>
-      <w:proofErr w:type="spellStart"/>
-      <w:r>
-        <w:rPr>
-          <w:rFonts w:ascii="Times New Roman" w:hAnsi="Times New Roman" w:cs="Times New Roman"/>
-          <w:sz w:val="24"/>
-          <w:szCs w:val="24"/>
-          <w:lang w:val="uk-UA"/>
-        </w:rPr>
-        <w:t>Start</w:t>
-      </w:r>
-      <w:proofErr w:type="spellEnd"/>
-      <w:r>
-        <w:rPr>
-          <w:rFonts w:ascii="Times New Roman" w:hAnsi="Times New Roman" w:cs="Times New Roman"/>
-          <w:sz w:val="24"/>
-          <w:szCs w:val="24"/>
-          <w:lang w:val="uk-UA"/>
-        </w:rPr>
-        <w:t xml:space="preserve">() даного додатку). В ньому викликається метод магазину </w:t>
+        <w:t xml:space="preserve">Користувач запускає роботу </w:t>
+      </w:r>
+      <w:r>
+        <w:rPr>
+          <w:rFonts w:ascii="Times New Roman" w:hAnsi="Times New Roman" w:cs="Times New Roman"/>
+          <w:sz w:val="24"/>
+          <w:szCs w:val="24"/>
+          <w:lang w:val="uk-UA"/>
+        </w:rPr>
+        <w:t>магазину натиснувши кнопку ЕНТЕР</w:t>
+      </w:r>
+      <w:r>
+        <w:rPr>
+          <w:rFonts w:ascii="Times New Roman" w:hAnsi="Times New Roman" w:cs="Times New Roman"/>
+          <w:sz w:val="24"/>
+          <w:szCs w:val="24"/>
+          <w:lang w:val="uk-UA"/>
+        </w:rPr>
+        <w:t xml:space="preserve">. </w:t>
+      </w:r>
+      <w:r>
+        <w:rPr>
+          <w:rFonts w:ascii="Times New Roman" w:hAnsi="Times New Roman" w:cs="Times New Roman"/>
+          <w:sz w:val="24"/>
+          <w:szCs w:val="24"/>
+          <w:lang w:val="uk-UA"/>
+        </w:rPr>
+        <w:t xml:space="preserve">Після цього запускається новий потік, в якому викликається метод </w:t>
+      </w:r>
+      <w:r>
+        <w:rPr>
+          <w:rFonts w:ascii="Times New Roman" w:hAnsi="Times New Roman" w:cs="Times New Roman"/>
+          <w:sz w:val="24"/>
+          <w:szCs w:val="24"/>
+          <w:lang w:val="uk-UA"/>
+        </w:rPr>
+        <w:t xml:space="preserve">магазину </w:t>
       </w:r>
       <w:proofErr w:type="spellStart"/>
       <w:r>
@@ -194,27 +228,63 @@
           <w:szCs w:val="24"/>
           <w:lang w:val="uk-UA"/>
         </w:rPr>
-        <w:t xml:space="preserve">() та викликається метод </w:t>
-      </w:r>
-      <w:proofErr w:type="spellStart"/>
-      <w:r>
-        <w:rPr>
-          <w:rFonts w:ascii="Times New Roman" w:hAnsi="Times New Roman" w:cs="Times New Roman"/>
-          <w:sz w:val="24"/>
-          <w:szCs w:val="24"/>
-          <w:lang w:val="uk-UA"/>
-        </w:rPr>
-        <w:t>GenerateBuyers</w:t>
-      </w:r>
-      <w:proofErr w:type="spellEnd"/>
-      <w:r>
-        <w:rPr>
-          <w:rFonts w:ascii="Times New Roman" w:hAnsi="Times New Roman" w:cs="Times New Roman"/>
-          <w:sz w:val="24"/>
-          <w:szCs w:val="24"/>
-          <w:lang w:val="uk-UA"/>
-        </w:rPr>
-        <w:t>, який в циклі генерує покупців і працює в новому потоці.</w:t>
+        <w:t>()</w:t>
+      </w:r>
+      <w:r>
+        <w:rPr>
+          <w:rFonts w:ascii="Times New Roman" w:hAnsi="Times New Roman" w:cs="Times New Roman"/>
+          <w:sz w:val="24"/>
+          <w:szCs w:val="24"/>
+          <w:lang w:val="uk-UA"/>
+        </w:rPr>
+        <w:t>. Після цього запускається цикл, який</w:t>
+      </w:r>
+      <w:r>
+        <w:rPr>
+          <w:rFonts w:ascii="Times New Roman" w:hAnsi="Times New Roman" w:cs="Times New Roman"/>
+          <w:sz w:val="24"/>
+          <w:szCs w:val="24"/>
+          <w:lang w:val="uk-UA"/>
+        </w:rPr>
+        <w:t xml:space="preserve"> генерує покупців</w:t>
+      </w:r>
+      <w:r>
+        <w:rPr>
+          <w:rFonts w:ascii="Times New Roman" w:hAnsi="Times New Roman" w:cs="Times New Roman"/>
+          <w:sz w:val="24"/>
+          <w:szCs w:val="24"/>
+          <w:lang w:val="uk-UA"/>
+        </w:rPr>
+        <w:t xml:space="preserve"> і працює поки не виникне поді</w:t>
+      </w:r>
+      <w:r>
+        <w:rPr>
+          <w:rFonts w:ascii="Times New Roman" w:hAnsi="Times New Roman" w:cs="Times New Roman"/>
+          <w:sz w:val="24"/>
+          <w:szCs w:val="24"/>
+          <w:lang w:val="uk-UA"/>
+        </w:rPr>
+        <w:t xml:space="preserve">я </w:t>
+      </w:r>
+      <w:proofErr w:type="spellStart"/>
+      <w:r>
+        <w:rPr>
+          <w:rFonts w:ascii="Times New Roman" w:hAnsi="Times New Roman" w:cs="Times New Roman"/>
+          <w:sz w:val="24"/>
+          <w:szCs w:val="24"/>
+          <w:lang w:val="uk-UA"/>
+        </w:rPr>
+        <w:t>isFinishOfWorkEventWaitHandle</w:t>
+      </w:r>
+      <w:proofErr w:type="spellEnd"/>
+      <w:r>
+        <w:rPr>
+          <w:rFonts w:ascii="Times New Roman" w:hAnsi="Times New Roman" w:cs="Times New Roman"/>
+          <w:sz w:val="24"/>
+          <w:szCs w:val="24"/>
+          <w:lang w:val="uk-UA"/>
+        </w:rPr>
+        <w:t>.</w:t>
       </w:r>
     </w:p>
     <w:p>
@@ -421,7 +491,25 @@
           <w:szCs w:val="24"/>
           <w:lang w:val="uk-UA"/>
         </w:rPr>
-        <w:t xml:space="preserve"> в кожному продавцеві запускається потік, який виконує метод </w:t>
+        <w:t xml:space="preserve"> в кожному продавцеві </w:t>
+      </w:r>
+      <w:r>
+        <w:rPr>
+          <w:rFonts w:ascii="Times New Roman" w:hAnsi="Times New Roman" w:cs="Times New Roman"/>
+          <w:sz w:val="24"/>
+          <w:szCs w:val="24"/>
+          <w:lang w:val="uk-UA"/>
+        </w:rPr>
+        <w:t xml:space="preserve">викликається </w:t>
+      </w:r>
+      <w:r>
+        <w:rPr>
+          <w:rFonts w:ascii="Times New Roman" w:hAnsi="Times New Roman" w:cs="Times New Roman"/>
+          <w:sz w:val="24"/>
+          <w:szCs w:val="24"/>
+          <w:lang w:val="uk-UA"/>
+        </w:rPr>
+        <w:t xml:space="preserve">метод </w:t>
       </w:r>
       <w:proofErr w:type="spellStart"/>
       <w:r>
@@ -441,7 +529,16 @@
           <w:szCs w:val="24"/>
           <w:lang w:val="uk-UA"/>
         </w:rPr>
-        <w:t>, в якому він в циклі обробляє чергу стенда, якому він належить.</w:t>
+        <w:t xml:space="preserve">, в якому </w:t>
+      </w:r>
+      <w:r>
+        <w:rPr>
+          <w:rFonts w:ascii="Times New Roman" w:hAnsi="Times New Roman" w:cs="Times New Roman"/>
+          <w:sz w:val="24"/>
+          <w:szCs w:val="24"/>
+          <w:lang w:val="uk-UA"/>
+        </w:rPr>
+        <w:t>запускається потік продавця і створюється помічник продавця, який також працює в новому потоці.</w:t>
       </w:r>
     </w:p>
     <w:p>
@@ -467,6 +564,33 @@
           <w:szCs w:val="24"/>
           <w:lang w:val="uk-UA"/>
         </w:rPr>
+        <w:t>Продавець</w:t>
+      </w:r>
+      <w:r>
+        <w:rPr>
+          <w:rFonts w:ascii="Times New Roman" w:hAnsi="Times New Roman" w:cs="Times New Roman"/>
+          <w:sz w:val="24"/>
+          <w:szCs w:val="24"/>
+          <w:lang w:val="uk-UA"/>
+        </w:rPr>
+        <w:t xml:space="preserve"> в циклі обробляє чергу стенда, якому він належить.</w:t>
+      </w:r>
+      <w:r>
+        <w:rPr>
+          <w:rFonts w:ascii="Times New Roman" w:hAnsi="Times New Roman" w:cs="Times New Roman"/>
+          <w:sz w:val="24"/>
+          <w:szCs w:val="24"/>
+          <w:lang w:val="ru-RU"/>
+        </w:rPr>
+        <w:t xml:space="preserve"> </w:t>
+      </w:r>
+      <w:r>
+        <w:rPr>
+          <w:rFonts w:ascii="Times New Roman" w:hAnsi="Times New Roman" w:cs="Times New Roman"/>
+          <w:sz w:val="24"/>
+          <w:szCs w:val="24"/>
+          <w:lang w:val="uk-UA"/>
+        </w:rPr>
         <w:t xml:space="preserve">При отриманні покупця з черги, для нього продавцем виконується метод </w:t>
       </w:r>
       <w:proofErr w:type="spellStart"/>
@@ -487,7 +611,34 @@
           <w:szCs w:val="24"/>
           <w:lang w:val="uk-UA"/>
         </w:rPr>
-        <w:t xml:space="preserve">(). Після цього записується кількість проданих товарів, які зберігаються в стенді. Потім для покупця викликається метод </w:t>
+        <w:t xml:space="preserve">(). Після цього записується кількість проданих товарів, які зберігаються в стенді. Потім </w:t>
+      </w:r>
+      <w:r>
+        <w:rPr>
+          <w:rFonts w:ascii="Times New Roman" w:hAnsi="Times New Roman" w:cs="Times New Roman"/>
+          <w:sz w:val="24"/>
+          <w:szCs w:val="24"/>
+          <w:lang w:val="uk-UA"/>
+        </w:rPr>
+        <w:t xml:space="preserve">продавець передає даного покупця в чергу свого помічника, який послідовно для кожного покупця своєї черги викликає </w:t>
+      </w:r>
+      <w:r>
+        <w:rPr>
+          <w:rFonts w:ascii="Times New Roman" w:hAnsi="Times New Roman" w:cs="Times New Roman"/>
+          <w:sz w:val="24"/>
+          <w:szCs w:val="24"/>
+          <w:lang w:val="uk-UA"/>
+        </w:rPr>
+        <w:t xml:space="preserve">метод </w:t>
+      </w:r>
+      <w:r>
+        <w:rPr>
+          <w:rFonts w:ascii="Times New Roman" w:hAnsi="Times New Roman" w:cs="Times New Roman"/>
+          <w:sz w:val="24"/>
+          <w:szCs w:val="24"/>
+          <w:lang w:val="uk-UA"/>
+        </w:rPr>
+        <w:t xml:space="preserve">покупця </w:t>
       </w:r>
       <w:proofErr w:type="spellStart"/>
       <w:r>
@@ -507,7 +658,34 @@
           <w:szCs w:val="24"/>
           <w:lang w:val="uk-UA"/>
         </w:rPr>
-        <w:t>(), який запускає потік, що продовжує роботу покупця.</w:t>
+        <w:t xml:space="preserve">(), який </w:t>
+      </w:r>
+      <w:r>
+        <w:rPr>
+          <w:rFonts w:ascii="Times New Roman" w:hAnsi="Times New Roman" w:cs="Times New Roman"/>
+          <w:sz w:val="24"/>
+          <w:szCs w:val="24"/>
+          <w:lang w:val="uk-UA"/>
+        </w:rPr>
+        <w:t>працює</w:t>
+      </w:r>
+      <w:r>
+        <w:rPr>
+          <w:rFonts w:ascii="Times New Roman" w:hAnsi="Times New Roman" w:cs="Times New Roman"/>
+          <w:sz w:val="24"/>
+          <w:szCs w:val="24"/>
+          <w:lang w:val="uk-UA"/>
+        </w:rPr>
+        <w:t xml:space="preserve"> вже в потоці помічника</w:t>
+      </w:r>
+      <w:r>
+        <w:rPr>
+          <w:rFonts w:ascii="Times New Roman" w:hAnsi="Times New Roman" w:cs="Times New Roman"/>
+          <w:sz w:val="24"/>
+          <w:szCs w:val="24"/>
+          <w:lang w:val="uk-UA"/>
+        </w:rPr>
+        <w:t>.</w:t>
       </w:r>
     </w:p>
     <w:p>
@@ -614,7 +792,43 @@
           <w:szCs w:val="24"/>
           <w:lang w:val="uk-UA"/>
         </w:rPr>
-        <w:t>(), що запускає новий потік .</w:t>
+        <w:t xml:space="preserve">(), що </w:t>
+      </w:r>
+      <w:r>
+        <w:rPr>
+          <w:rFonts w:ascii="Times New Roman" w:hAnsi="Times New Roman" w:cs="Times New Roman"/>
+          <w:sz w:val="24"/>
+          <w:szCs w:val="24"/>
+          <w:lang w:val="uk-UA"/>
+        </w:rPr>
+        <w:t xml:space="preserve">спочатку </w:t>
+      </w:r>
+      <w:r>
+        <w:rPr>
+          <w:rFonts w:ascii="Times New Roman" w:hAnsi="Times New Roman" w:cs="Times New Roman"/>
+          <w:sz w:val="24"/>
+          <w:szCs w:val="24"/>
+          <w:lang w:val="uk-UA"/>
+        </w:rPr>
+        <w:t>запускає</w:t>
+      </w:r>
+      <w:r>
+        <w:rPr>
+          <w:rFonts w:ascii="Times New Roman" w:hAnsi="Times New Roman" w:cs="Times New Roman"/>
+          <w:sz w:val="24"/>
+          <w:szCs w:val="24"/>
+          <w:lang w:val="uk-UA"/>
+        </w:rPr>
+        <w:t>ться в новому потоці</w:t>
+      </w:r>
+      <w:r>
+        <w:rPr>
+          <w:rFonts w:ascii="Times New Roman" w:hAnsi="Times New Roman" w:cs="Times New Roman"/>
+          <w:sz w:val="24"/>
+          <w:szCs w:val="24"/>
+          <w:lang w:val="uk-UA"/>
+        </w:rPr>
+        <w:t xml:space="preserve"> .</w:t>
       </w:r>
     </w:p>
     <w:p>
@@ -640,7 +854,79 @@
           <w:szCs w:val="24"/>
           <w:lang w:val="uk-UA"/>
         </w:rPr>
-        <w:t>В цьому потоці покупець шукає стенд, де найменша черга (обирає серед тих стендів, які ще він не відвідав), обирає в ньому товар і стає в чергу поточного стенда. Після цього потік завершує роботу.</w:t>
+        <w:t xml:space="preserve">В цьому </w:t>
+      </w:r>
+      <w:r>
+        <w:rPr>
+          <w:rFonts w:ascii="Times New Roman" w:hAnsi="Times New Roman" w:cs="Times New Roman"/>
+          <w:sz w:val="24"/>
+          <w:szCs w:val="24"/>
+          <w:lang w:val="uk-UA"/>
+        </w:rPr>
+        <w:t xml:space="preserve">методі </w:t>
+      </w:r>
+      <w:r>
+        <w:rPr>
+          <w:rFonts w:ascii="Times New Roman" w:hAnsi="Times New Roman" w:cs="Times New Roman"/>
+          <w:sz w:val="24"/>
+          <w:szCs w:val="24"/>
+          <w:lang w:val="uk-UA"/>
+        </w:rPr>
+        <w:t>покупець шукає стенд, де найменша черга (обирає серед тих стендів, як</w:t>
+      </w:r>
+      <w:r>
+        <w:rPr>
+          <w:rFonts w:ascii="Times New Roman" w:hAnsi="Times New Roman" w:cs="Times New Roman"/>
+          <w:sz w:val="24"/>
+          <w:szCs w:val="24"/>
+          <w:lang w:val="uk-UA"/>
+        </w:rPr>
+        <w:t>і ще він не відвідав), обирає кількість товару</w:t>
+      </w:r>
+      <w:r>
+        <w:rPr>
+          <w:rFonts w:ascii="Times New Roman" w:hAnsi="Times New Roman" w:cs="Times New Roman"/>
+          <w:sz w:val="24"/>
+          <w:szCs w:val="24"/>
+          <w:lang w:val="uk-UA"/>
+        </w:rPr>
+        <w:t xml:space="preserve"> і стає в чергу поточного стенда. Після цього потік </w:t>
+      </w:r>
+      <w:r>
+        <w:rPr>
+          <w:rFonts w:ascii="Times New Roman" w:hAnsi="Times New Roman" w:cs="Times New Roman"/>
+          <w:sz w:val="24"/>
+          <w:szCs w:val="24"/>
+          <w:lang w:val="uk-UA"/>
+        </w:rPr>
+        <w:t xml:space="preserve">покупця </w:t>
+      </w:r>
+      <w:r>
+        <w:rPr>
+          <w:rFonts w:ascii="Times New Roman" w:hAnsi="Times New Roman" w:cs="Times New Roman"/>
+          <w:sz w:val="24"/>
+          <w:szCs w:val="24"/>
+          <w:lang w:val="uk-UA"/>
+        </w:rPr>
+        <w:t>завершує роботу.</w:t>
+      </w:r>
+      <w:r>
+        <w:rPr>
+          <w:rFonts w:ascii="Times New Roman" w:hAnsi="Times New Roman" w:cs="Times New Roman"/>
+          <w:sz w:val="24"/>
+          <w:szCs w:val="24"/>
+          <w:lang w:val="uk-UA"/>
+        </w:rPr>
+        <w:t xml:space="preserve"> Далі роботу з покупцем буде продовжувати потік</w:t>
+      </w:r>
+      <w:r>
+        <w:rPr>
+          <w:rFonts w:ascii="Times New Roman" w:hAnsi="Times New Roman" w:cs="Times New Roman"/>
+          <w:sz w:val="24"/>
+          <w:szCs w:val="24"/>
+          <w:lang w:val="uk-UA"/>
+        </w:rPr>
+        <w:t xml:space="preserve"> помічника.</w:t>
       </w:r>
     </w:p>
     <w:p>
@@ -701,17 +987,118 @@
           <w:szCs w:val="24"/>
           <w:lang w:val="uk-UA"/>
         </w:rPr>
-        <w:t xml:space="preserve">Користувач завершує роботу і викликає метод </w:t>
-      </w:r>
-      <w:proofErr w:type="spellStart"/>
-      <w:r>
-        <w:rPr>
-          <w:rFonts w:ascii="Times New Roman" w:hAnsi="Times New Roman" w:cs="Times New Roman"/>
-          <w:sz w:val="24"/>
-          <w:szCs w:val="24"/>
-          <w:lang w:val="uk-UA"/>
-        </w:rPr>
-        <w:t>Stop</w:t>
+        <w:t>Користувач завершує роботу</w:t>
+      </w:r>
+      <w:r>
+        <w:rPr>
+          <w:rFonts w:ascii="Times New Roman" w:hAnsi="Times New Roman" w:cs="Times New Roman"/>
+          <w:sz w:val="24"/>
+          <w:szCs w:val="24"/>
+          <w:lang w:val="uk-UA"/>
+        </w:rPr>
+        <w:t xml:space="preserve"> другим натисненням кнопки ЕНТЕР. Після цього сигналізується подія </w:t>
+      </w:r>
+      <w:proofErr w:type="spellStart"/>
+      <w:r>
+        <w:rPr>
+          <w:rFonts w:ascii="Times New Roman" w:hAnsi="Times New Roman" w:cs="Times New Roman"/>
+          <w:sz w:val="24"/>
+          <w:szCs w:val="24"/>
+          <w:lang w:val="uk-UA"/>
+        </w:rPr>
+        <w:t>isFinishOfWorkEventWaitHandle</w:t>
+      </w:r>
+      <w:proofErr w:type="spellEnd"/>
+      <w:r>
+        <w:rPr>
+          <w:rFonts w:ascii="Times New Roman" w:hAnsi="Times New Roman" w:cs="Times New Roman"/>
+          <w:sz w:val="24"/>
+          <w:szCs w:val="24"/>
+          <w:lang w:val="uk-UA"/>
+        </w:rPr>
+        <w:t xml:space="preserve">, </w:t>
+      </w:r>
+      <w:r>
+        <w:rPr>
+          <w:rFonts w:ascii="Times New Roman" w:hAnsi="Times New Roman" w:cs="Times New Roman"/>
+          <w:sz w:val="24"/>
+          <w:szCs w:val="24"/>
+          <w:lang w:val="uk-UA"/>
+        </w:rPr>
+        <w:t>після якої за</w:t>
+      </w:r>
+      <w:r>
+        <w:rPr>
+          <w:rFonts w:ascii="Times New Roman" w:hAnsi="Times New Roman" w:cs="Times New Roman"/>
+          <w:sz w:val="24"/>
+          <w:szCs w:val="24"/>
+          <w:lang w:val="uk-UA"/>
+        </w:rPr>
+        <w:t>вершується цикл генерації покуп</w:t>
+      </w:r>
+      <w:r>
+        <w:rPr>
+          <w:rFonts w:ascii="Times New Roman" w:hAnsi="Times New Roman" w:cs="Times New Roman"/>
+          <w:sz w:val="24"/>
+          <w:szCs w:val="24"/>
+          <w:lang w:val="uk-UA"/>
+        </w:rPr>
+        <w:t xml:space="preserve">ців </w:t>
+      </w:r>
+      <w:r>
+        <w:rPr>
+          <w:rFonts w:ascii="Times New Roman" w:hAnsi="Times New Roman" w:cs="Times New Roman"/>
+          <w:sz w:val="24"/>
+          <w:szCs w:val="24"/>
+          <w:lang w:val="uk-UA"/>
+        </w:rPr>
+        <w:t xml:space="preserve"> </w:t>
+      </w:r>
+      <w:r>
+        <w:rPr>
+          <w:rFonts w:ascii="Times New Roman" w:hAnsi="Times New Roman" w:cs="Times New Roman"/>
+          <w:sz w:val="24"/>
+          <w:szCs w:val="24"/>
+          <w:lang w:val="uk-UA"/>
+        </w:rPr>
+        <w:t xml:space="preserve">і </w:t>
+      </w:r>
+      <w:r>
+        <w:rPr>
+          <w:rFonts w:ascii="Times New Roman" w:hAnsi="Times New Roman" w:cs="Times New Roman"/>
+          <w:sz w:val="24"/>
+          <w:szCs w:val="24"/>
+          <w:lang w:val="uk-UA"/>
+        </w:rPr>
+        <w:t xml:space="preserve">викликає </w:t>
+      </w:r>
+      <w:r>
+        <w:rPr>
+          <w:rFonts w:ascii="Times New Roman" w:hAnsi="Times New Roman" w:cs="Times New Roman"/>
+          <w:sz w:val="24"/>
+          <w:szCs w:val="24"/>
+          <w:lang w:val="uk-UA"/>
+        </w:rPr>
+        <w:t xml:space="preserve">для магазину </w:t>
+      </w:r>
+      <w:r>
+        <w:rPr>
+          <w:rFonts w:ascii="Times New Roman" w:hAnsi="Times New Roman" w:cs="Times New Roman"/>
+          <w:sz w:val="24"/>
+          <w:szCs w:val="24"/>
+          <w:lang w:val="uk-UA"/>
+        </w:rPr>
+        <w:t xml:space="preserve">метод </w:t>
+      </w:r>
+      <w:proofErr w:type="spellStart"/>
+      <w:r>
+        <w:rPr>
+          <w:rFonts w:ascii="Times New Roman" w:hAnsi="Times New Roman" w:cs="Times New Roman"/>
+          <w:sz w:val="24"/>
+          <w:szCs w:val="24"/>
+          <w:lang w:val="uk-UA"/>
+        </w:rPr>
+        <w:t>Close</w:t>
       </w:r>
       <w:proofErr w:type="spellEnd"/>
       <w:r>
@@ -747,127 +1134,25 @@
           <w:szCs w:val="24"/>
           <w:lang w:val="uk-UA"/>
         </w:rPr>
-        <w:t xml:space="preserve">В цьому методі  для додатку виставляється змінна </w:t>
-      </w:r>
-      <w:proofErr w:type="spellStart"/>
-      <w:r>
-        <w:rPr>
-          <w:rFonts w:ascii="Times New Roman" w:hAnsi="Times New Roman" w:cs="Times New Roman"/>
-          <w:sz w:val="24"/>
-          <w:szCs w:val="24"/>
-          <w:lang w:val="uk-UA"/>
-        </w:rPr>
-        <w:t>isRunning</w:t>
-      </w:r>
-      <w:proofErr w:type="spellEnd"/>
-      <w:r>
-        <w:rPr>
-          <w:rFonts w:ascii="Times New Roman" w:hAnsi="Times New Roman" w:cs="Times New Roman"/>
-          <w:sz w:val="24"/>
-          <w:szCs w:val="24"/>
-          <w:lang w:val="uk-UA"/>
-        </w:rPr>
-        <w:t xml:space="preserve"> = </w:t>
-      </w:r>
-      <w:proofErr w:type="spellStart"/>
-      <w:r>
-        <w:rPr>
-          <w:rFonts w:ascii="Times New Roman" w:hAnsi="Times New Roman" w:cs="Times New Roman"/>
-          <w:sz w:val="24"/>
-          <w:szCs w:val="24"/>
-          <w:lang w:val="uk-UA"/>
-        </w:rPr>
-        <w:t>false</w:t>
-      </w:r>
-      <w:proofErr w:type="spellEnd"/>
-      <w:r>
-        <w:rPr>
-          <w:rFonts w:ascii="Times New Roman" w:hAnsi="Times New Roman" w:cs="Times New Roman"/>
-          <w:sz w:val="24"/>
-          <w:szCs w:val="24"/>
-          <w:lang w:val="uk-UA"/>
-        </w:rPr>
-        <w:t xml:space="preserve">, відповідно потік з методом </w:t>
-      </w:r>
-      <w:proofErr w:type="spellStart"/>
-      <w:r>
-        <w:rPr>
-          <w:rFonts w:ascii="Times New Roman" w:hAnsi="Times New Roman" w:cs="Times New Roman"/>
-          <w:sz w:val="24"/>
-          <w:szCs w:val="24"/>
-          <w:lang w:val="uk-UA"/>
-        </w:rPr>
-        <w:t>GenerateBuyers</w:t>
-      </w:r>
-      <w:proofErr w:type="spellEnd"/>
-      <w:r>
-        <w:rPr>
-          <w:rFonts w:ascii="Times New Roman" w:hAnsi="Times New Roman" w:cs="Times New Roman"/>
-          <w:sz w:val="24"/>
-          <w:szCs w:val="24"/>
-          <w:lang w:val="uk-UA"/>
-        </w:rPr>
-        <w:t xml:space="preserve">() завершує свою роботу. Викликається для магазину метод </w:t>
-      </w:r>
-      <w:proofErr w:type="spellStart"/>
-      <w:r>
-        <w:rPr>
-          <w:rFonts w:ascii="Times New Roman" w:hAnsi="Times New Roman" w:cs="Times New Roman"/>
-          <w:sz w:val="24"/>
-          <w:szCs w:val="24"/>
-          <w:lang w:val="uk-UA"/>
-        </w:rPr>
-        <w:t>Close</w:t>
-      </w:r>
-      <w:proofErr w:type="spellEnd"/>
-      <w:r>
-        <w:rPr>
-          <w:rFonts w:ascii="Times New Roman" w:hAnsi="Times New Roman" w:cs="Times New Roman"/>
-          <w:sz w:val="24"/>
-          <w:szCs w:val="24"/>
-          <w:lang w:val="uk-UA"/>
-        </w:rPr>
-        <w:t>(). Тут додаток має почекати, поки магазин не просигналізує, що завершив роботу. Після цього сигналу він виводить статистику продаж (</w:t>
-      </w:r>
-      <w:proofErr w:type="spellStart"/>
-      <w:r>
-        <w:rPr>
-          <w:rFonts w:ascii="Times New Roman" w:hAnsi="Times New Roman" w:cs="Times New Roman"/>
-          <w:sz w:val="24"/>
-          <w:szCs w:val="24"/>
-          <w:lang w:val="uk-UA"/>
-        </w:rPr>
-        <w:t>shop</w:t>
-      </w:r>
-      <w:proofErr w:type="spellEnd"/>
-      <w:r>
-        <w:rPr>
-          <w:rFonts w:ascii="Times New Roman" w:hAnsi="Times New Roman" w:cs="Times New Roman"/>
-          <w:sz w:val="24"/>
-          <w:szCs w:val="24"/>
-          <w:lang w:val="uk-UA"/>
-        </w:rPr>
-        <w:t xml:space="preserve">. </w:t>
-      </w:r>
-      <w:proofErr w:type="spellStart"/>
-      <w:r>
-        <w:rPr>
-          <w:rFonts w:ascii="Times New Roman" w:hAnsi="Times New Roman" w:cs="Times New Roman"/>
-          <w:sz w:val="24"/>
-          <w:szCs w:val="24"/>
-          <w:lang w:val="uk-UA"/>
-        </w:rPr>
-        <w:t>ShowStatistic</w:t>
-      </w:r>
-      <w:proofErr w:type="spellEnd"/>
-      <w:r>
-        <w:rPr>
-          <w:rFonts w:ascii="Times New Roman" w:hAnsi="Times New Roman" w:cs="Times New Roman"/>
-          <w:sz w:val="24"/>
-          <w:szCs w:val="24"/>
-          <w:lang w:val="uk-UA"/>
-        </w:rPr>
-        <w:t>()).</w:t>
+        <w:t>Тим часом головний потік програми чекає, поки завершить роботу магазин (</w:t>
+      </w:r>
+      <w:r>
+        <w:rPr>
+          <w:rFonts w:ascii="Times New Roman" w:hAnsi="Times New Roman" w:cs="Times New Roman"/>
+          <w:sz w:val="24"/>
+          <w:szCs w:val="24"/>
+          <w:lang w:val="uk-UA"/>
+        </w:rPr>
+        <w:t>поки магазин не просигналізує, що завершив роботу</w:t>
+      </w:r>
+      <w:r>
+        <w:rPr>
+          <w:rFonts w:ascii="Times New Roman" w:hAnsi="Times New Roman" w:cs="Times New Roman"/>
+          <w:sz w:val="24"/>
+          <w:szCs w:val="24"/>
+          <w:lang w:val="uk-UA"/>
+        </w:rPr>
+        <w:t>).</w:t>
       </w:r>
     </w:p>
     <w:p>
@@ -913,7 +1198,43 @@
           <w:szCs w:val="24"/>
           <w:lang w:val="uk-UA"/>
         </w:rPr>
-        <w:t xml:space="preserve">() для кожного стенда викликається метод </w:t>
+        <w:t xml:space="preserve">() </w:t>
+      </w:r>
+      <w:r>
+        <w:rPr>
+          <w:rFonts w:ascii="Times New Roman" w:hAnsi="Times New Roman" w:cs="Times New Roman"/>
+          <w:sz w:val="24"/>
+          <w:szCs w:val="24"/>
+          <w:lang w:val="uk-UA"/>
+        </w:rPr>
+        <w:t>магазин чекає, поки не залиш</w:t>
+      </w:r>
+      <w:r>
+        <w:rPr>
+          <w:rFonts w:ascii="Times New Roman" w:hAnsi="Times New Roman" w:cs="Times New Roman"/>
+          <w:sz w:val="24"/>
+          <w:szCs w:val="24"/>
+          <w:lang w:val="uk-UA"/>
+        </w:rPr>
+        <w:t>и</w:t>
+      </w:r>
+      <w:r>
+        <w:rPr>
+          <w:rFonts w:ascii="Times New Roman" w:hAnsi="Times New Roman" w:cs="Times New Roman"/>
+          <w:sz w:val="24"/>
+          <w:szCs w:val="24"/>
+          <w:lang w:val="uk-UA"/>
+        </w:rPr>
+        <w:t xml:space="preserve">ться активних покупців. Після цього </w:t>
+      </w:r>
+      <w:r>
+        <w:rPr>
+          <w:rFonts w:ascii="Times New Roman" w:hAnsi="Times New Roman" w:cs="Times New Roman"/>
+          <w:sz w:val="24"/>
+          <w:szCs w:val="24"/>
+          <w:lang w:val="uk-UA"/>
+        </w:rPr>
+        <w:t xml:space="preserve">для кожного стенда викликається метод </w:t>
       </w:r>
       <w:proofErr w:type="spellStart"/>
       <w:r>
@@ -946,6 +1267,33 @@
         <w:t>CloseStand</w:t>
       </w:r>
       <w:proofErr w:type="spellEnd"/>
+      <w:r>
+        <w:rPr>
+          <w:rFonts w:ascii="Times New Roman" w:hAnsi="Times New Roman" w:cs="Times New Roman"/>
+          <w:sz w:val="24"/>
+          <w:szCs w:val="24"/>
+          <w:lang w:val="uk-UA"/>
+        </w:rPr>
+        <w:t xml:space="preserve">. </w:t>
+      </w:r>
+      <w:r>
+        <w:rPr>
+          <w:rFonts w:ascii="Times New Roman" w:hAnsi="Times New Roman" w:cs="Times New Roman"/>
+          <w:sz w:val="24"/>
+          <w:szCs w:val="24"/>
+          <w:lang w:val="uk-UA"/>
+        </w:rPr>
+        <w:t>Після цієї події</w:t>
+      </w:r>
+      <w:r>
+        <w:rPr>
+          <w:rFonts w:ascii="Times New Roman" w:hAnsi="Times New Roman" w:cs="Times New Roman"/>
+          <w:sz w:val="24"/>
+          <w:szCs w:val="24"/>
+          <w:lang w:val="uk-UA"/>
+        </w:rPr>
+        <w:t>, для покупців встановлюється прапор завершення роботи. Згідно з цього завершує роботу помічник покупця, а далі сам покупець.</w:t>
+      </w:r>
     </w:p>
     <w:p>
       <w:pPr>
@@ -970,47 +1318,7 @@
           <w:szCs w:val="24"/>
           <w:lang w:val="uk-UA"/>
         </w:rPr>
-        <w:t xml:space="preserve">Цю подію обробляє кожний продавець. Після її отримання продавці </w:t>
-      </w:r>
-      <w:proofErr w:type="spellStart"/>
-      <w:r>
-        <w:rPr>
-          <w:rFonts w:ascii="Times New Roman" w:hAnsi="Times New Roman" w:cs="Times New Roman"/>
-          <w:sz w:val="24"/>
-          <w:szCs w:val="24"/>
-          <w:lang w:val="uk-UA"/>
-        </w:rPr>
-        <w:t>дообслуговують</w:t>
-      </w:r>
-      <w:proofErr w:type="spellEnd"/>
-      <w:r>
-        <w:rPr>
-          <w:rFonts w:ascii="Times New Roman" w:hAnsi="Times New Roman" w:cs="Times New Roman"/>
-          <w:sz w:val="24"/>
-          <w:szCs w:val="24"/>
-          <w:lang w:val="uk-UA"/>
-        </w:rPr>
-        <w:t xml:space="preserve"> чергу стенда і завершують роботу, генеруючи при цьому подію </w:t>
-      </w:r>
-      <w:proofErr w:type="spellStart"/>
-      <w:r>
-        <w:rPr>
-          <w:rFonts w:ascii="Times New Roman" w:hAnsi="Times New Roman" w:cs="Times New Roman"/>
-          <w:sz w:val="24"/>
-          <w:szCs w:val="24"/>
-          <w:lang w:val="uk-UA"/>
-        </w:rPr>
-        <w:t>WorkComplete</w:t>
-      </w:r>
-      <w:proofErr w:type="spellEnd"/>
-      <w:r>
-        <w:rPr>
-          <w:rFonts w:ascii="Times New Roman" w:hAnsi="Times New Roman" w:cs="Times New Roman"/>
-          <w:sz w:val="24"/>
-          <w:szCs w:val="24"/>
-          <w:lang w:val="uk-UA"/>
-        </w:rPr>
-        <w:t>.</w:t>
+        <w:t>Коли завершить роботу останній покупець стенда, тоді виводиться статистика продаж даного стенда. Як завершить роботу останній стенд, тоді магазин сигналізує про завершення своєї роботи.</w:t>
       </w:r>
     </w:p>
     <w:p>
@@ -1036,107 +1344,84 @@
           <w:szCs w:val="24"/>
           <w:lang w:val="uk-UA"/>
         </w:rPr>
-        <w:t xml:space="preserve">Цю подію обробляє стенд. Якщо він отримає ці події від усіх його продавців, то він надсилає власну подію </w:t>
-      </w:r>
-      <w:proofErr w:type="spellStart"/>
-      <w:r>
-        <w:rPr>
-          <w:rFonts w:ascii="Times New Roman" w:hAnsi="Times New Roman" w:cs="Times New Roman"/>
-          <w:sz w:val="24"/>
-          <w:szCs w:val="24"/>
-          <w:lang w:val="uk-UA"/>
-        </w:rPr>
-        <w:t>WorkComplete</w:t>
-      </w:r>
-      <w:proofErr w:type="spellEnd"/>
-      <w:r>
-        <w:rPr>
-          <w:rFonts w:ascii="Times New Roman" w:hAnsi="Times New Roman" w:cs="Times New Roman"/>
-          <w:sz w:val="24"/>
-          <w:szCs w:val="24"/>
-          <w:lang w:val="uk-UA"/>
-        </w:rPr>
-        <w:t>, яку обробляє магазин.</w:t>
+        <w:t>Після цього сигналу</w:t>
+      </w:r>
+      <w:r>
+        <w:rPr>
+          <w:rFonts w:ascii="Times New Roman" w:hAnsi="Times New Roman" w:cs="Times New Roman"/>
+          <w:sz w:val="24"/>
+          <w:szCs w:val="24"/>
+          <w:lang w:val="uk-UA"/>
+        </w:rPr>
+        <w:t>,</w:t>
+      </w:r>
+      <w:r>
+        <w:rPr>
+          <w:rFonts w:ascii="Times New Roman" w:hAnsi="Times New Roman" w:cs="Times New Roman"/>
+          <w:sz w:val="24"/>
+          <w:szCs w:val="24"/>
+          <w:lang w:val="uk-UA"/>
+        </w:rPr>
+        <w:t xml:space="preserve"> </w:t>
+      </w:r>
+      <w:r>
+        <w:rPr>
+          <w:rFonts w:ascii="Times New Roman" w:hAnsi="Times New Roman" w:cs="Times New Roman"/>
+          <w:sz w:val="24"/>
+          <w:szCs w:val="24"/>
+          <w:lang w:val="uk-UA"/>
+        </w:rPr>
+        <w:t>додаток</w:t>
+      </w:r>
+      <w:r>
+        <w:rPr>
+          <w:rFonts w:ascii="Times New Roman" w:hAnsi="Times New Roman" w:cs="Times New Roman"/>
+          <w:sz w:val="24"/>
+          <w:szCs w:val="24"/>
+          <w:lang w:val="uk-UA"/>
+        </w:rPr>
+        <w:t xml:space="preserve"> виводить </w:t>
+      </w:r>
+      <w:r>
+        <w:rPr>
+          <w:rFonts w:ascii="Times New Roman" w:hAnsi="Times New Roman" w:cs="Times New Roman"/>
+          <w:sz w:val="24"/>
+          <w:szCs w:val="24"/>
+          <w:lang w:val="uk-UA"/>
+        </w:rPr>
+        <w:t>кількість усіх покупців і загальний прибуток магазину</w:t>
+      </w:r>
+      <w:r>
+        <w:rPr>
+          <w:rFonts w:ascii="Times New Roman" w:hAnsi="Times New Roman" w:cs="Times New Roman"/>
+          <w:sz w:val="24"/>
+          <w:szCs w:val="24"/>
+          <w:lang w:val="uk-UA"/>
+        </w:rPr>
+        <w:t>.</w:t>
+      </w:r>
+      <w:r>
+        <w:rPr>
+          <w:rFonts w:ascii="Times New Roman" w:hAnsi="Times New Roman" w:cs="Times New Roman"/>
+          <w:b/>
+          <w:sz w:val="24"/>
+          <w:szCs w:val="24"/>
+          <w:lang w:val="ru-RU"/>
+        </w:rPr>
+        <w:br w:type="page"/>
       </w:r>
     </w:p>
     <w:p>
       <w:pPr>
-        <w:pStyle w:val="ListParagraph"/>
-        <w:numPr>
-          <w:ilvl w:val="0"/>
-          <w:numId w:val="5"/>
-        </w:numPr>
         <w:spacing w:after="0" w:line="276" w:lineRule="auto"/>
         <w:jc w:val="both"/>
         <w:rPr>
           <w:rFonts w:ascii="Times New Roman" w:hAnsi="Times New Roman" w:cs="Times New Roman"/>
-          <w:sz w:val="24"/>
-          <w:szCs w:val="24"/>
-          <w:lang w:val="uk-UA"/>
-        </w:rPr>
-      </w:pPr>
-      <w:r>
-        <w:rPr>
-          <w:rFonts w:ascii="Times New Roman" w:hAnsi="Times New Roman" w:cs="Times New Roman"/>
-          <w:sz w:val="24"/>
-          <w:szCs w:val="24"/>
-          <w:lang w:val="uk-UA"/>
-        </w:rPr>
-        <w:t xml:space="preserve">Якщо магазин отримав цю подію від усіх стендів, тоді він сигналізує подію </w:t>
-      </w:r>
-      <w:proofErr w:type="spellStart"/>
-      <w:r>
-        <w:rPr>
-          <w:rFonts w:ascii="Times New Roman" w:hAnsi="Times New Roman" w:cs="Times New Roman"/>
-          <w:sz w:val="24"/>
-          <w:szCs w:val="24"/>
-          <w:lang w:val="uk-UA"/>
-        </w:rPr>
-        <w:t>WorkComplete</w:t>
-      </w:r>
-      <w:proofErr w:type="spellEnd"/>
-      <w:r>
-        <w:rPr>
-          <w:rFonts w:ascii="Times New Roman" w:hAnsi="Times New Roman" w:cs="Times New Roman"/>
-          <w:sz w:val="24"/>
-          <w:szCs w:val="24"/>
-          <w:lang w:val="uk-UA"/>
-        </w:rPr>
-        <w:t>.</w:t>
-      </w:r>
-    </w:p>
-    <w:p>
-      <w:pPr>
-        <w:rPr>
-          <w:rFonts w:ascii="Times New Roman" w:hAnsi="Times New Roman" w:cs="Times New Roman"/>
           <w:b/>
           <w:sz w:val="24"/>
           <w:szCs w:val="24"/>
         </w:rPr>
       </w:pPr>
-      <w:r>
-        <w:rPr>
-          <w:rFonts w:ascii="Times New Roman" w:hAnsi="Times New Roman" w:cs="Times New Roman"/>
-          <w:b/>
-          <w:sz w:val="24"/>
-          <w:szCs w:val="24"/>
-        </w:rPr>
-        <w:br w:type="page"/>
-      </w:r>
-    </w:p>
-    <w:p>
-      <w:pPr>
-        <w:spacing w:after="0" w:line="276" w:lineRule="auto"/>
-        <w:jc w:val="both"/>
-        <w:rPr>
-          <w:rFonts w:ascii="Times New Roman" w:hAnsi="Times New Roman" w:cs="Times New Roman"/>
-          <w:b/>
-          <w:sz w:val="24"/>
-          <w:szCs w:val="24"/>
-        </w:rPr>
-      </w:pPr>
-      <w:bookmarkStart w:id="0" w:name="_GoBack"/>
-      <w:bookmarkEnd w:id="0"/>
       <w:r>
         <w:rPr>
           <w:rFonts w:ascii="Times New Roman" w:hAnsi="Times New Roman" w:cs="Times New Roman"/>
@@ -1309,6 +1594,55 @@
         </w:rPr>
         <w:t xml:space="preserve">The User starts program work by </w:t>
       </w:r>
+      <w:r>
+        <w:rPr>
+          <w:rFonts w:ascii="Times New Roman" w:hAnsi="Times New Roman" w:cs="Times New Roman"/>
+          <w:sz w:val="24"/>
+          <w:szCs w:val="24"/>
+        </w:rPr>
+        <w:t>Enter button</w:t>
+      </w:r>
+      <w:r>
+        <w:rPr>
+          <w:rFonts w:ascii="Times New Roman" w:hAnsi="Times New Roman" w:cs="Times New Roman"/>
+          <w:sz w:val="24"/>
+          <w:szCs w:val="24"/>
+        </w:rPr>
+        <w:t xml:space="preserve">. </w:t>
+      </w:r>
+      <w:r>
+        <w:rPr>
+          <w:rFonts w:ascii="Times New Roman" w:hAnsi="Times New Roman" w:cs="Times New Roman"/>
+          <w:sz w:val="24"/>
+          <w:szCs w:val="24"/>
+        </w:rPr>
+        <w:t>After that, the application runs</w:t>
+      </w:r>
+      <w:r>
+        <w:rPr>
+          <w:rFonts w:ascii="Times New Roman" w:hAnsi="Times New Roman" w:cs="Times New Roman"/>
+          <w:sz w:val="24"/>
+          <w:szCs w:val="24"/>
+        </w:rPr>
+        <w:t xml:space="preserve"> the</w:t>
+      </w:r>
+      <w:r>
+        <w:rPr>
+          <w:rFonts w:ascii="Times New Roman" w:hAnsi="Times New Roman" w:cs="Times New Roman"/>
+          <w:sz w:val="24"/>
+          <w:szCs w:val="24"/>
+        </w:rPr>
+        <w:t xml:space="preserve"> new thread, that calls</w:t>
+      </w:r>
+      <w:r>
+        <w:rPr>
+          <w:rFonts w:ascii="Times New Roman" w:hAnsi="Times New Roman" w:cs="Times New Roman"/>
+          <w:sz w:val="24"/>
+          <w:szCs w:val="24"/>
+        </w:rPr>
+        <w:t xml:space="preserve"> method </w:t>
+      </w:r>
+      <w:proofErr w:type="spellStart"/>
       <w:proofErr w:type="gramStart"/>
       <w:r>
         <w:rPr>
@@ -1316,7 +1650,16 @@
           <w:sz w:val="24"/>
           <w:szCs w:val="24"/>
         </w:rPr>
-        <w:t>Start(</w:t>
+        <w:t>Shop.Open</w:t>
+      </w:r>
+      <w:proofErr w:type="spellEnd"/>
+      <w:r>
+        <w:rPr>
+          <w:rFonts w:ascii="Times New Roman" w:hAnsi="Times New Roman" w:cs="Times New Roman"/>
+          <w:sz w:val="24"/>
+          <w:szCs w:val="24"/>
+        </w:rPr>
+        <w:t>(</w:t>
       </w:r>
       <w:proofErr w:type="gramEnd"/>
       <w:r>
@@ -1325,69 +1668,291 @@
           <w:sz w:val="24"/>
           <w:szCs w:val="24"/>
         </w:rPr>
-        <w:t xml:space="preserve">) method. In this method application calls method </w:t>
-      </w:r>
-      <w:proofErr w:type="spellStart"/>
-      <w:proofErr w:type="gramStart"/>
-      <w:r>
-        <w:rPr>
-          <w:rFonts w:ascii="Times New Roman" w:hAnsi="Times New Roman" w:cs="Times New Roman"/>
-          <w:sz w:val="24"/>
-          <w:szCs w:val="24"/>
-        </w:rPr>
-        <w:t>Shop.Open</w:t>
-      </w:r>
-      <w:proofErr w:type="spellEnd"/>
-      <w:r>
-        <w:rPr>
-          <w:rFonts w:ascii="Times New Roman" w:hAnsi="Times New Roman" w:cs="Times New Roman"/>
-          <w:sz w:val="24"/>
-          <w:szCs w:val="24"/>
-        </w:rPr>
-        <w:t>(</w:t>
-      </w:r>
-      <w:proofErr w:type="gramEnd"/>
-      <w:r>
-        <w:rPr>
-          <w:rFonts w:ascii="Times New Roman" w:hAnsi="Times New Roman" w:cs="Times New Roman"/>
-          <w:sz w:val="24"/>
-          <w:szCs w:val="24"/>
-        </w:rPr>
-        <w:t xml:space="preserve">) and then method </w:t>
-      </w:r>
-      <w:proofErr w:type="spellStart"/>
-      <w:r>
-        <w:rPr>
-          <w:rFonts w:ascii="Times New Roman" w:hAnsi="Times New Roman" w:cs="Times New Roman"/>
-          <w:sz w:val="24"/>
-          <w:szCs w:val="24"/>
-        </w:rPr>
-        <w:t>GenerateBuyers</w:t>
-      </w:r>
-      <w:proofErr w:type="spellEnd"/>
-      <w:r>
-        <w:rPr>
-          <w:rFonts w:ascii="Times New Roman" w:hAnsi="Times New Roman" w:cs="Times New Roman"/>
-          <w:sz w:val="24"/>
-          <w:szCs w:val="24"/>
-        </w:rPr>
-        <w:t xml:space="preserve">() </w:t>
-      </w:r>
-      <w:r>
-        <w:rPr>
-          <w:rFonts w:ascii="Times New Roman" w:hAnsi="Times New Roman" w:cs="Times New Roman"/>
-          <w:sz w:val="24"/>
-          <w:szCs w:val="24"/>
+        <w:t>)</w:t>
+      </w:r>
+      <w:r>
+        <w:rPr>
+          <w:rFonts w:ascii="Times New Roman" w:hAnsi="Times New Roman" w:cs="Times New Roman"/>
+          <w:sz w:val="24"/>
+          <w:szCs w:val="24"/>
+        </w:rPr>
+        <w:t xml:space="preserve">. </w:t>
+      </w:r>
+      <w:proofErr w:type="spellStart"/>
+      <w:r>
+        <w:rPr>
+          <w:rFonts w:ascii="Times New Roman" w:hAnsi="Times New Roman" w:cs="Times New Roman"/>
+          <w:sz w:val="24"/>
+          <w:szCs w:val="24"/>
+          <w:lang w:val="uk-UA"/>
+        </w:rPr>
+        <w:t>Then</w:t>
+      </w:r>
+      <w:proofErr w:type="spellEnd"/>
+      <w:r>
+        <w:rPr>
+          <w:rFonts w:ascii="Times New Roman" w:hAnsi="Times New Roman" w:cs="Times New Roman"/>
+          <w:sz w:val="24"/>
+          <w:szCs w:val="24"/>
+          <w:lang w:val="uk-UA"/>
+        </w:rPr>
+        <w:t xml:space="preserve"> </w:t>
+      </w:r>
+      <w:proofErr w:type="spellStart"/>
+      <w:r>
+        <w:rPr>
+          <w:rFonts w:ascii="Times New Roman" w:hAnsi="Times New Roman" w:cs="Times New Roman"/>
+          <w:sz w:val="24"/>
+          <w:szCs w:val="24"/>
+          <w:lang w:val="uk-UA"/>
+        </w:rPr>
+        <w:t>the</w:t>
+      </w:r>
+      <w:proofErr w:type="spellEnd"/>
+      <w:r>
+        <w:rPr>
+          <w:rFonts w:ascii="Times New Roman" w:hAnsi="Times New Roman" w:cs="Times New Roman"/>
+          <w:sz w:val="24"/>
+          <w:szCs w:val="24"/>
+          <w:lang w:val="uk-UA"/>
+        </w:rPr>
+        <w:t xml:space="preserve"> </w:t>
+      </w:r>
+      <w:proofErr w:type="spellStart"/>
+      <w:r>
+        <w:rPr>
+          <w:rFonts w:ascii="Times New Roman" w:hAnsi="Times New Roman" w:cs="Times New Roman"/>
+          <w:sz w:val="24"/>
+          <w:szCs w:val="24"/>
+          <w:lang w:val="uk-UA"/>
+        </w:rPr>
+        <w:t>application</w:t>
+      </w:r>
+      <w:proofErr w:type="spellEnd"/>
+      <w:r>
+        <w:rPr>
+          <w:rFonts w:ascii="Times New Roman" w:hAnsi="Times New Roman" w:cs="Times New Roman"/>
+          <w:sz w:val="24"/>
+          <w:szCs w:val="24"/>
+          <w:lang w:val="uk-UA"/>
+        </w:rPr>
+        <w:t xml:space="preserve"> </w:t>
+      </w:r>
+      <w:r>
+        <w:rPr>
+          <w:rFonts w:ascii="Times New Roman" w:hAnsi="Times New Roman" w:cs="Times New Roman"/>
+          <w:sz w:val="24"/>
+          <w:szCs w:val="24"/>
+        </w:rPr>
+        <w:t>creates</w:t>
+      </w:r>
+      <w:r>
+        <w:rPr>
+          <w:rFonts w:ascii="Times New Roman" w:hAnsi="Times New Roman" w:cs="Times New Roman"/>
+          <w:sz w:val="24"/>
+          <w:szCs w:val="24"/>
+          <w:lang w:val="uk-UA"/>
+        </w:rPr>
+        <w:t xml:space="preserve"> </w:t>
+      </w:r>
+      <w:r>
+        <w:rPr>
+          <w:rFonts w:ascii="Times New Roman" w:hAnsi="Times New Roman" w:cs="Times New Roman"/>
+          <w:sz w:val="24"/>
+          <w:szCs w:val="24"/>
+        </w:rPr>
+        <w:t xml:space="preserve">a </w:t>
+      </w:r>
+      <w:proofErr w:type="spellStart"/>
+      <w:r>
+        <w:rPr>
+          <w:rFonts w:ascii="Times New Roman" w:hAnsi="Times New Roman" w:cs="Times New Roman"/>
+          <w:sz w:val="24"/>
+          <w:szCs w:val="24"/>
+          <w:lang w:val="uk-UA"/>
+        </w:rPr>
+        <w:t>loop</w:t>
+      </w:r>
+      <w:proofErr w:type="spellEnd"/>
+      <w:r>
+        <w:rPr>
+          <w:rFonts w:ascii="Times New Roman" w:hAnsi="Times New Roman" w:cs="Times New Roman"/>
+          <w:sz w:val="24"/>
+          <w:szCs w:val="24"/>
+          <w:lang w:val="uk-UA"/>
+        </w:rPr>
+        <w:t xml:space="preserve">, </w:t>
+      </w:r>
+      <w:proofErr w:type="spellStart"/>
+      <w:r>
+        <w:rPr>
+          <w:rFonts w:ascii="Times New Roman" w:hAnsi="Times New Roman" w:cs="Times New Roman"/>
+          <w:sz w:val="24"/>
+          <w:szCs w:val="24"/>
+          <w:lang w:val="uk-UA"/>
         </w:rPr>
         <w:t>that</w:t>
       </w:r>
-      <w:r>
-        <w:rPr>
-          <w:rFonts w:ascii="Times New Roman" w:hAnsi="Times New Roman" w:cs="Times New Roman"/>
-          <w:sz w:val="24"/>
-          <w:szCs w:val="24"/>
-        </w:rPr>
-        <w:t xml:space="preserve"> generates new Buyers and works in a new thread.</w:t>
+      <w:proofErr w:type="spellEnd"/>
+      <w:r>
+        <w:rPr>
+          <w:rFonts w:ascii="Times New Roman" w:hAnsi="Times New Roman" w:cs="Times New Roman"/>
+          <w:sz w:val="24"/>
+          <w:szCs w:val="24"/>
+          <w:lang w:val="uk-UA"/>
+        </w:rPr>
+        <w:t xml:space="preserve"> </w:t>
+      </w:r>
+      <w:r>
+        <w:rPr>
+          <w:rFonts w:ascii="Times New Roman" w:hAnsi="Times New Roman" w:cs="Times New Roman"/>
+          <w:sz w:val="24"/>
+          <w:szCs w:val="24"/>
+        </w:rPr>
+        <w:t xml:space="preserve">is </w:t>
+      </w:r>
+      <w:proofErr w:type="spellStart"/>
+      <w:r>
+        <w:rPr>
+          <w:rFonts w:ascii="Times New Roman" w:hAnsi="Times New Roman" w:cs="Times New Roman"/>
+          <w:sz w:val="24"/>
+          <w:szCs w:val="24"/>
+          <w:lang w:val="uk-UA"/>
+        </w:rPr>
+        <w:t>generating</w:t>
+      </w:r>
+      <w:proofErr w:type="spellEnd"/>
+      <w:r>
+        <w:rPr>
+          <w:rFonts w:ascii="Times New Roman" w:hAnsi="Times New Roman" w:cs="Times New Roman"/>
+          <w:sz w:val="24"/>
+          <w:szCs w:val="24"/>
+          <w:lang w:val="uk-UA"/>
+        </w:rPr>
+        <w:t xml:space="preserve"> </w:t>
+      </w:r>
+      <w:proofErr w:type="spellStart"/>
+      <w:r>
+        <w:rPr>
+          <w:rFonts w:ascii="Times New Roman" w:hAnsi="Times New Roman" w:cs="Times New Roman"/>
+          <w:sz w:val="24"/>
+          <w:szCs w:val="24"/>
+          <w:lang w:val="uk-UA"/>
+        </w:rPr>
+        <w:t>new</w:t>
+      </w:r>
+      <w:proofErr w:type="spellEnd"/>
+      <w:r>
+        <w:rPr>
+          <w:rFonts w:ascii="Times New Roman" w:hAnsi="Times New Roman" w:cs="Times New Roman"/>
+          <w:sz w:val="24"/>
+          <w:szCs w:val="24"/>
+          <w:lang w:val="uk-UA"/>
+        </w:rPr>
+        <w:t xml:space="preserve"> </w:t>
+      </w:r>
+      <w:proofErr w:type="spellStart"/>
+      <w:r>
+        <w:rPr>
+          <w:rFonts w:ascii="Times New Roman" w:hAnsi="Times New Roman" w:cs="Times New Roman"/>
+          <w:sz w:val="24"/>
+          <w:szCs w:val="24"/>
+          <w:lang w:val="uk-UA"/>
+        </w:rPr>
+        <w:t>Buyers</w:t>
+      </w:r>
+      <w:proofErr w:type="spellEnd"/>
+      <w:r>
+        <w:rPr>
+          <w:rFonts w:ascii="Times New Roman" w:hAnsi="Times New Roman" w:cs="Times New Roman"/>
+          <w:sz w:val="24"/>
+          <w:szCs w:val="24"/>
+          <w:lang w:val="uk-UA"/>
+        </w:rPr>
+        <w:t xml:space="preserve"> </w:t>
+      </w:r>
+      <w:proofErr w:type="spellStart"/>
+      <w:r>
+        <w:rPr>
+          <w:rFonts w:ascii="Times New Roman" w:hAnsi="Times New Roman" w:cs="Times New Roman"/>
+          <w:sz w:val="24"/>
+          <w:szCs w:val="24"/>
+          <w:lang w:val="uk-UA"/>
+        </w:rPr>
+        <w:t>until</w:t>
+      </w:r>
+      <w:proofErr w:type="spellEnd"/>
+      <w:r>
+        <w:rPr>
+          <w:rFonts w:ascii="Times New Roman" w:hAnsi="Times New Roman" w:cs="Times New Roman"/>
+          <w:sz w:val="24"/>
+          <w:szCs w:val="24"/>
+          <w:lang w:val="uk-UA"/>
+        </w:rPr>
+        <w:t xml:space="preserve"> </w:t>
+      </w:r>
+      <w:proofErr w:type="spellStart"/>
+      <w:r>
+        <w:rPr>
+          <w:rFonts w:ascii="Times New Roman" w:hAnsi="Times New Roman" w:cs="Times New Roman"/>
+          <w:sz w:val="24"/>
+          <w:szCs w:val="24"/>
+          <w:lang w:val="uk-UA"/>
+        </w:rPr>
+        <w:t>isFinishOfWorkEventWaitHandle</w:t>
+      </w:r>
+      <w:proofErr w:type="spellEnd"/>
+      <w:r>
+        <w:rPr>
+          <w:rFonts w:ascii="Times New Roman" w:hAnsi="Times New Roman" w:cs="Times New Roman"/>
+          <w:sz w:val="24"/>
+          <w:szCs w:val="24"/>
+          <w:lang w:val="uk-UA"/>
+        </w:rPr>
+        <w:t xml:space="preserve"> </w:t>
+      </w:r>
+      <w:proofErr w:type="spellStart"/>
+      <w:r>
+        <w:rPr>
+          <w:rFonts w:ascii="Times New Roman" w:hAnsi="Times New Roman" w:cs="Times New Roman"/>
+          <w:sz w:val="24"/>
+          <w:szCs w:val="24"/>
+          <w:lang w:val="uk-UA"/>
+        </w:rPr>
+        <w:t>is</w:t>
+      </w:r>
+      <w:proofErr w:type="spellEnd"/>
+      <w:r>
+        <w:rPr>
+          <w:rFonts w:ascii="Times New Roman" w:hAnsi="Times New Roman" w:cs="Times New Roman"/>
+          <w:sz w:val="24"/>
+          <w:szCs w:val="24"/>
+        </w:rPr>
+        <w:t xml:space="preserve"> </w:t>
+      </w:r>
+      <w:r>
+        <w:rPr>
+          <w:rFonts w:ascii="Times New Roman" w:hAnsi="Times New Roman" w:cs="Times New Roman"/>
+          <w:sz w:val="24"/>
+          <w:szCs w:val="24"/>
+        </w:rPr>
+        <w:t>gen</w:t>
+      </w:r>
+      <w:r>
+        <w:rPr>
+          <w:rFonts w:ascii="Times New Roman" w:hAnsi="Times New Roman" w:cs="Times New Roman"/>
+          <w:sz w:val="24"/>
+          <w:szCs w:val="24"/>
+        </w:rPr>
+        <w:t>erated</w:t>
+      </w:r>
+      <w:r>
+        <w:rPr>
+          <w:rFonts w:ascii="Times New Roman" w:hAnsi="Times New Roman" w:cs="Times New Roman"/>
+          <w:sz w:val="24"/>
+          <w:szCs w:val="24"/>
+        </w:rPr>
+        <w:t>.</w:t>
       </w:r>
     </w:p>
     <w:p>
@@ -1495,7 +2060,7 @@
           <w:sz w:val="24"/>
           <w:szCs w:val="24"/>
         </w:rPr>
-        <w:t>the</w:t>
+        <w:t>the application</w:t>
       </w:r>
       <w:r>
         <w:rPr>
@@ -1505,6 +2070,22 @@
         </w:rPr>
         <w:t xml:space="preserve"> </w:t>
       </w:r>
+      <w:r>
+        <w:rPr>
+          <w:rFonts w:ascii="Times New Roman" w:hAnsi="Times New Roman" w:cs="Times New Roman"/>
+          <w:sz w:val="24"/>
+          <w:szCs w:val="24"/>
+        </w:rPr>
+        <w:t xml:space="preserve">calls </w:t>
+      </w:r>
+      <w:r>
+        <w:rPr>
+          <w:rFonts w:ascii="Times New Roman" w:hAnsi="Times New Roman" w:cs="Times New Roman"/>
+          <w:sz w:val="24"/>
+          <w:szCs w:val="24"/>
+        </w:rPr>
+        <w:t xml:space="preserve">method </w:t>
+      </w:r>
       <w:proofErr w:type="spellStart"/>
       <w:r>
         <w:rPr>
@@ -1521,23 +2102,31 @@
           <w:sz w:val="24"/>
           <w:szCs w:val="24"/>
         </w:rPr>
-        <w:t xml:space="preserve">() method is </w:t>
-      </w:r>
-      <w:r>
-        <w:rPr>
-          <w:rFonts w:ascii="Times New Roman" w:hAnsi="Times New Roman" w:cs="Times New Roman"/>
-          <w:sz w:val="24"/>
-          <w:szCs w:val="24"/>
-        </w:rPr>
-        <w:t>call</w:t>
-      </w:r>
-      <w:r>
-        <w:rPr>
-          <w:rFonts w:ascii="Times New Roman" w:hAnsi="Times New Roman" w:cs="Times New Roman"/>
-          <w:sz w:val="24"/>
-          <w:szCs w:val="24"/>
-        </w:rPr>
-        <w:t>ed</w:t>
+        <w:t xml:space="preserve">() </w:t>
+      </w:r>
+      <w:r>
+        <w:rPr>
+          <w:rFonts w:ascii="Times New Roman" w:hAnsi="Times New Roman" w:cs="Times New Roman"/>
+          <w:sz w:val="24"/>
+          <w:szCs w:val="24"/>
+        </w:rPr>
+        <w:t>for each Stand</w:t>
+      </w:r>
+      <w:r>
+        <w:rPr>
+          <w:rFonts w:ascii="Times New Roman" w:hAnsi="Times New Roman" w:cs="Times New Roman"/>
+          <w:sz w:val="24"/>
+          <w:szCs w:val="24"/>
+        </w:rPr>
+        <w:t>. In this method</w:t>
+      </w:r>
+      <w:r>
+        <w:rPr>
+          <w:rFonts w:ascii="Times New Roman" w:hAnsi="Times New Roman" w:cs="Times New Roman"/>
+          <w:sz w:val="24"/>
+          <w:szCs w:val="24"/>
+        </w:rPr>
+        <w:t>, the</w:t>
       </w:r>
       <w:r>
         <w:rPr>
@@ -1547,29 +2136,39 @@
         </w:rPr>
         <w:t xml:space="preserve"> </w:t>
       </w:r>
-      <w:r>
-        <w:rPr>
-          <w:rFonts w:ascii="Times New Roman" w:hAnsi="Times New Roman" w:cs="Times New Roman"/>
-          <w:sz w:val="24"/>
-          <w:szCs w:val="24"/>
-        </w:rPr>
-        <w:t>for each Stand</w:t>
-      </w:r>
-      <w:r>
-        <w:rPr>
-          <w:rFonts w:ascii="Times New Roman" w:hAnsi="Times New Roman" w:cs="Times New Roman"/>
-          <w:sz w:val="24"/>
-          <w:szCs w:val="24"/>
-        </w:rPr>
-        <w:t>. In this method</w:t>
-      </w:r>
-      <w:r>
-        <w:rPr>
-          <w:rFonts w:ascii="Times New Roman" w:hAnsi="Times New Roman" w:cs="Times New Roman"/>
-          <w:sz w:val="24"/>
-          <w:szCs w:val="24"/>
-        </w:rPr>
-        <w:t>, the</w:t>
+      <w:proofErr w:type="spellStart"/>
+      <w:r>
+        <w:rPr>
+          <w:rFonts w:ascii="Times New Roman" w:hAnsi="Times New Roman" w:cs="Times New Roman"/>
+          <w:sz w:val="24"/>
+          <w:szCs w:val="24"/>
+        </w:rPr>
+        <w:t>StandOpen</w:t>
+      </w:r>
+      <w:proofErr w:type="spellEnd"/>
+      <w:r>
+        <w:rPr>
+          <w:rFonts w:ascii="Times New Roman" w:hAnsi="Times New Roman" w:cs="Times New Roman"/>
+          <w:sz w:val="24"/>
+          <w:szCs w:val="24"/>
+        </w:rPr>
+        <w:t xml:space="preserve"> event </w:t>
+      </w:r>
+      <w:r>
+        <w:rPr>
+          <w:rFonts w:ascii="Times New Roman" w:hAnsi="Times New Roman" w:cs="Times New Roman"/>
+          <w:sz w:val="24"/>
+          <w:szCs w:val="24"/>
+        </w:rPr>
+        <w:t>generates</w:t>
+      </w:r>
+      <w:r>
+        <w:rPr>
+          <w:rFonts w:ascii="Times New Roman" w:hAnsi="Times New Roman" w:cs="Times New Roman"/>
+          <w:sz w:val="24"/>
+          <w:szCs w:val="24"/>
+        </w:rPr>
+        <w:t>.</w:t>
       </w:r>
       <w:r>
         <w:rPr>
@@ -1579,49 +2178,39 @@
         </w:rPr>
         <w:t xml:space="preserve"> </w:t>
       </w:r>
-      <w:proofErr w:type="spellStart"/>
-      <w:r>
-        <w:rPr>
-          <w:rFonts w:ascii="Times New Roman" w:hAnsi="Times New Roman" w:cs="Times New Roman"/>
-          <w:sz w:val="24"/>
-          <w:szCs w:val="24"/>
-        </w:rPr>
-        <w:t>StandOpen</w:t>
-      </w:r>
-      <w:proofErr w:type="spellEnd"/>
-      <w:r>
-        <w:rPr>
-          <w:rFonts w:ascii="Times New Roman" w:hAnsi="Times New Roman" w:cs="Times New Roman"/>
-          <w:sz w:val="24"/>
-          <w:szCs w:val="24"/>
-        </w:rPr>
-        <w:t xml:space="preserve"> event raise</w:t>
-      </w:r>
-      <w:r>
-        <w:rPr>
-          <w:rFonts w:ascii="Times New Roman" w:hAnsi="Times New Roman" w:cs="Times New Roman"/>
-          <w:sz w:val="24"/>
-          <w:szCs w:val="24"/>
-        </w:rPr>
-        <w:t>s.</w:t>
-      </w:r>
-      <w:r>
-        <w:rPr>
-          <w:rFonts w:ascii="Times New Roman" w:hAnsi="Times New Roman" w:cs="Times New Roman"/>
-          <w:sz w:val="24"/>
-          <w:szCs w:val="24"/>
-        </w:rPr>
-        <w:t xml:space="preserve"> </w:t>
-      </w:r>
-      <w:r>
-        <w:rPr>
-          <w:rFonts w:ascii="Times New Roman" w:hAnsi="Times New Roman" w:cs="Times New Roman"/>
-          <w:sz w:val="24"/>
-          <w:szCs w:val="24"/>
-        </w:rPr>
-        <w:t xml:space="preserve">Each Seller of this stand in the </w:t>
-      </w:r>
-      <w:proofErr w:type="spellStart"/>
+      <w:r>
+        <w:rPr>
+          <w:rFonts w:ascii="Times New Roman" w:hAnsi="Times New Roman" w:cs="Times New Roman"/>
+          <w:sz w:val="24"/>
+          <w:szCs w:val="24"/>
+        </w:rPr>
+        <w:t>Each Seller of</w:t>
+      </w:r>
+      <w:r>
+        <w:rPr>
+          <w:rFonts w:ascii="Times New Roman" w:hAnsi="Times New Roman" w:cs="Times New Roman"/>
+          <w:sz w:val="24"/>
+          <w:szCs w:val="24"/>
+        </w:rPr>
+        <w:t xml:space="preserve"> this stand handles this</w:t>
+      </w:r>
+      <w:r>
+        <w:rPr>
+          <w:rFonts w:ascii="Times New Roman" w:hAnsi="Times New Roman" w:cs="Times New Roman"/>
+          <w:sz w:val="24"/>
+          <w:szCs w:val="24"/>
+        </w:rPr>
+        <w:t xml:space="preserve"> by </w:t>
+      </w:r>
+      <w:proofErr w:type="spellStart"/>
+      <w:r>
+        <w:rPr>
+          <w:rFonts w:ascii="Times New Roman" w:hAnsi="Times New Roman" w:cs="Times New Roman"/>
+          <w:sz w:val="24"/>
+          <w:szCs w:val="24"/>
+        </w:rPr>
+        <w:t>stand_</w:t>
+      </w:r>
       <w:proofErr w:type="gramStart"/>
       <w:r>
         <w:rPr>
@@ -1629,7 +2218,7 @@
           <w:sz w:val="24"/>
           <w:szCs w:val="24"/>
         </w:rPr>
-        <w:t>OnStartOpen</w:t>
+        <w:t>OnStandOpen</w:t>
       </w:r>
       <w:proofErr w:type="spellEnd"/>
       <w:r>
@@ -1655,7 +2244,7 @@
           <w:sz w:val="24"/>
           <w:szCs w:val="24"/>
         </w:rPr>
-        <w:t xml:space="preserve"> method handles that</w:t>
+        <w:t xml:space="preserve"> method</w:t>
       </w:r>
       <w:r>
         <w:rPr>
@@ -1704,34 +2293,16 @@
           <w:sz w:val="24"/>
           <w:szCs w:val="24"/>
         </w:rPr>
-        <w:t>stand_</w:t>
-      </w:r>
-      <w:proofErr w:type="gramStart"/>
-      <w:r>
-        <w:rPr>
-          <w:rFonts w:ascii="Times New Roman" w:hAnsi="Times New Roman" w:cs="Times New Roman"/>
-          <w:sz w:val="24"/>
-          <w:szCs w:val="24"/>
-        </w:rPr>
-        <w:t>OnStandOpen</w:t>
-      </w:r>
-      <w:proofErr w:type="spellEnd"/>
-      <w:r>
-        <w:rPr>
-          <w:rFonts w:ascii="Times New Roman" w:hAnsi="Times New Roman" w:cs="Times New Roman"/>
-          <w:sz w:val="24"/>
-          <w:szCs w:val="24"/>
-        </w:rPr>
-        <w:t>(</w:t>
-      </w:r>
-      <w:proofErr w:type="gramEnd"/>
-      <w:r>
-        <w:rPr>
-          <w:rFonts w:ascii="Times New Roman" w:hAnsi="Times New Roman" w:cs="Times New Roman"/>
-          <w:sz w:val="24"/>
-          <w:szCs w:val="24"/>
-        </w:rPr>
-        <w:t>)</w:t>
+        <w:t>stand_OnStandOpen</w:t>
+      </w:r>
+      <w:proofErr w:type="spellEnd"/>
+      <w:r>
+        <w:rPr>
+          <w:rFonts w:ascii="Times New Roman" w:hAnsi="Times New Roman" w:cs="Times New Roman"/>
+          <w:sz w:val="24"/>
+          <w:szCs w:val="24"/>
+        </w:rPr>
+        <w:t>()</w:t>
       </w:r>
       <w:r>
         <w:rPr>
@@ -1747,63 +2318,39 @@
           <w:sz w:val="24"/>
           <w:szCs w:val="24"/>
         </w:rPr>
-        <w:t>method each S</w:t>
-      </w:r>
-      <w:r>
-        <w:rPr>
-          <w:rFonts w:ascii="Times New Roman" w:hAnsi="Times New Roman" w:cs="Times New Roman"/>
-          <w:sz w:val="24"/>
-          <w:szCs w:val="24"/>
-        </w:rPr>
-        <w:t>eller create</w:t>
-      </w:r>
-      <w:r>
-        <w:rPr>
-          <w:rFonts w:ascii="Times New Roman" w:hAnsi="Times New Roman" w:cs="Times New Roman"/>
-          <w:sz w:val="24"/>
-          <w:szCs w:val="24"/>
-        </w:rPr>
-        <w:t>s a</w:t>
-      </w:r>
-      <w:r>
-        <w:rPr>
-          <w:rFonts w:ascii="Times New Roman" w:hAnsi="Times New Roman" w:cs="Times New Roman"/>
-          <w:sz w:val="24"/>
-          <w:szCs w:val="24"/>
-        </w:rPr>
-        <w:t xml:space="preserve"> new thread, </w:t>
-      </w:r>
-      <w:r>
-        <w:rPr>
-          <w:rFonts w:ascii="Times New Roman" w:hAnsi="Times New Roman" w:cs="Times New Roman"/>
-          <w:sz w:val="24"/>
-          <w:szCs w:val="24"/>
-        </w:rPr>
-        <w:t>that</w:t>
-      </w:r>
-      <w:r>
-        <w:rPr>
-          <w:rFonts w:ascii="Times New Roman" w:hAnsi="Times New Roman" w:cs="Times New Roman"/>
-          <w:sz w:val="24"/>
-          <w:szCs w:val="24"/>
-        </w:rPr>
-        <w:t xml:space="preserve"> do</w:t>
-      </w:r>
-      <w:r>
-        <w:rPr>
-          <w:rFonts w:ascii="Times New Roman" w:hAnsi="Times New Roman" w:cs="Times New Roman"/>
-          <w:sz w:val="24"/>
-          <w:szCs w:val="24"/>
-        </w:rPr>
-        <w:t>es</w:t>
-      </w:r>
-      <w:r>
-        <w:rPr>
-          <w:rFonts w:ascii="Times New Roman" w:hAnsi="Times New Roman" w:cs="Times New Roman"/>
-          <w:sz w:val="24"/>
-          <w:szCs w:val="24"/>
-        </w:rPr>
-        <w:t xml:space="preserve"> </w:t>
+        <w:t>method</w:t>
+      </w:r>
+      <w:r>
+        <w:rPr>
+          <w:rFonts w:ascii="Times New Roman" w:hAnsi="Times New Roman" w:cs="Times New Roman"/>
+          <w:sz w:val="24"/>
+          <w:szCs w:val="24"/>
+        </w:rPr>
+        <w:t>,</w:t>
+      </w:r>
+      <w:r>
+        <w:rPr>
+          <w:rFonts w:ascii="Times New Roman" w:hAnsi="Times New Roman" w:cs="Times New Roman"/>
+          <w:sz w:val="24"/>
+          <w:szCs w:val="24"/>
+        </w:rPr>
+        <w:t xml:space="preserve"> each S</w:t>
+      </w:r>
+      <w:r>
+        <w:rPr>
+          <w:rFonts w:ascii="Times New Roman" w:hAnsi="Times New Roman" w:cs="Times New Roman"/>
+          <w:sz w:val="24"/>
+          <w:szCs w:val="24"/>
+        </w:rPr>
+        <w:t xml:space="preserve">eller </w:t>
+      </w:r>
+      <w:r>
+        <w:rPr>
+          <w:rFonts w:ascii="Times New Roman" w:hAnsi="Times New Roman" w:cs="Times New Roman"/>
+          <w:sz w:val="24"/>
+          <w:szCs w:val="24"/>
+        </w:rPr>
+        <w:t xml:space="preserve">calls a </w:t>
       </w:r>
       <w:proofErr w:type="spellStart"/>
       <w:r>
@@ -1837,47 +2384,57 @@
           <w:sz w:val="24"/>
           <w:szCs w:val="24"/>
         </w:rPr>
-        <w:t xml:space="preserve">, in which it </w:t>
-      </w:r>
-      <w:r>
-        <w:rPr>
-          <w:rFonts w:ascii="Times New Roman" w:hAnsi="Times New Roman" w:cs="Times New Roman"/>
-          <w:sz w:val="24"/>
-          <w:szCs w:val="24"/>
-        </w:rPr>
-        <w:t>serves</w:t>
-      </w:r>
-      <w:r>
-        <w:rPr>
-          <w:rFonts w:ascii="Times New Roman" w:hAnsi="Times New Roman" w:cs="Times New Roman"/>
-          <w:sz w:val="24"/>
-          <w:szCs w:val="24"/>
-        </w:rPr>
-        <w:t xml:space="preserve"> </w:t>
-      </w:r>
-      <w:r>
-        <w:rPr>
-          <w:rFonts w:ascii="Times New Roman" w:hAnsi="Times New Roman" w:cs="Times New Roman"/>
-          <w:sz w:val="24"/>
-          <w:szCs w:val="24"/>
-        </w:rPr>
-        <w:t xml:space="preserve">the Buyers </w:t>
-      </w:r>
-      <w:r>
-        <w:rPr>
-          <w:rFonts w:ascii="Times New Roman" w:hAnsi="Times New Roman" w:cs="Times New Roman"/>
-          <w:sz w:val="24"/>
-          <w:szCs w:val="24"/>
-        </w:rPr>
-        <w:t>queue</w:t>
-      </w:r>
-      <w:r>
-        <w:rPr>
-          <w:rFonts w:ascii="Times New Roman" w:hAnsi="Times New Roman" w:cs="Times New Roman"/>
-          <w:sz w:val="24"/>
-          <w:szCs w:val="24"/>
-        </w:rPr>
-        <w:t xml:space="preserve"> in the loop</w:t>
+        <w:t>, in which</w:t>
+      </w:r>
+      <w:r>
+        <w:rPr>
+          <w:rFonts w:ascii="Times New Roman" w:hAnsi="Times New Roman" w:cs="Times New Roman"/>
+          <w:sz w:val="24"/>
+          <w:szCs w:val="24"/>
+        </w:rPr>
+        <w:t xml:space="preserve"> application runs S</w:t>
+      </w:r>
+      <w:r>
+        <w:rPr>
+          <w:rFonts w:ascii="Times New Roman" w:hAnsi="Times New Roman" w:cs="Times New Roman"/>
+          <w:sz w:val="24"/>
+          <w:szCs w:val="24"/>
+        </w:rPr>
+        <w:t>eller</w:t>
+      </w:r>
+      <w:r>
+        <w:rPr>
+          <w:rFonts w:ascii="Times New Roman" w:hAnsi="Times New Roman" w:cs="Times New Roman"/>
+          <w:sz w:val="24"/>
+          <w:szCs w:val="24"/>
+        </w:rPr>
+        <w:t>’s</w:t>
+      </w:r>
+      <w:r>
+        <w:rPr>
+          <w:rFonts w:ascii="Times New Roman" w:hAnsi="Times New Roman" w:cs="Times New Roman"/>
+          <w:sz w:val="24"/>
+          <w:szCs w:val="24"/>
+        </w:rPr>
+        <w:t xml:space="preserve"> thread and creates </w:t>
+      </w:r>
+      <w:proofErr w:type="spellStart"/>
+      <w:r>
+        <w:rPr>
+          <w:rFonts w:ascii="Times New Roman" w:hAnsi="Times New Roman" w:cs="Times New Roman"/>
+          <w:sz w:val="24"/>
+          <w:szCs w:val="24"/>
+        </w:rPr>
+        <w:t>sellerHelper</w:t>
+      </w:r>
+      <w:proofErr w:type="spellEnd"/>
+      <w:r>
+        <w:rPr>
+          <w:rFonts w:ascii="Times New Roman" w:hAnsi="Times New Roman" w:cs="Times New Roman"/>
+          <w:sz w:val="24"/>
+          <w:szCs w:val="24"/>
+        </w:rPr>
+        <w:t xml:space="preserve"> instance, that works in new thread</w:t>
       </w:r>
       <w:r>
         <w:rPr>
@@ -1909,7 +2466,15 @@
           <w:sz w:val="24"/>
           <w:szCs w:val="24"/>
         </w:rPr>
-        <w:t>When Seller get</w:t>
+        <w:t xml:space="preserve">Then the </w:t>
+      </w:r>
+      <w:r>
+        <w:rPr>
+          <w:rFonts w:ascii="Times New Roman" w:hAnsi="Times New Roman" w:cs="Times New Roman"/>
+          <w:sz w:val="24"/>
+          <w:szCs w:val="24"/>
+        </w:rPr>
+        <w:t>Seller get</w:t>
       </w:r>
       <w:r>
         <w:rPr>
@@ -1925,7 +2490,23 @@
           <w:sz w:val="24"/>
           <w:szCs w:val="24"/>
         </w:rPr>
-        <w:t xml:space="preserve"> some Buyer from queue, it serve Buyer (</w:t>
+        <w:t xml:space="preserve"> some Buyer from queue</w:t>
+      </w:r>
+      <w:r>
+        <w:rPr>
+          <w:rFonts w:ascii="Times New Roman" w:hAnsi="Times New Roman" w:cs="Times New Roman"/>
+          <w:sz w:val="24"/>
+          <w:szCs w:val="24"/>
+        </w:rPr>
+        <w:t>. I</w:t>
+      </w:r>
+      <w:r>
+        <w:rPr>
+          <w:rFonts w:ascii="Times New Roman" w:hAnsi="Times New Roman" w:cs="Times New Roman"/>
+          <w:sz w:val="24"/>
+          <w:szCs w:val="24"/>
+        </w:rPr>
+        <w:t>t serve Buyer (</w:t>
       </w:r>
       <w:r>
         <w:rPr>
@@ -2057,7 +2638,97 @@
           <w:sz w:val="24"/>
           <w:szCs w:val="24"/>
         </w:rPr>
-        <w:t xml:space="preserve"> in Stand). Then the Seller calls a </w:t>
+        <w:t xml:space="preserve"> in Stand). Then the Seller</w:t>
+      </w:r>
+      <w:r>
+        <w:rPr>
+          <w:rFonts w:ascii="Times New Roman" w:hAnsi="Times New Roman" w:cs="Times New Roman"/>
+          <w:sz w:val="24"/>
+          <w:szCs w:val="24"/>
+        </w:rPr>
+        <w:t xml:space="preserve"> </w:t>
+      </w:r>
+      <w:r>
+        <w:rPr>
+          <w:rFonts w:ascii="Times New Roman" w:hAnsi="Times New Roman" w:cs="Times New Roman"/>
+          <w:sz w:val="24"/>
+          <w:szCs w:val="24"/>
+        </w:rPr>
+        <w:t>sends</w:t>
+      </w:r>
+      <w:r>
+        <w:rPr>
+          <w:rFonts w:ascii="Times New Roman" w:hAnsi="Times New Roman" w:cs="Times New Roman"/>
+          <w:sz w:val="24"/>
+          <w:szCs w:val="24"/>
+        </w:rPr>
+        <w:t xml:space="preserve"> </w:t>
+      </w:r>
+      <w:r>
+        <w:rPr>
+          <w:rFonts w:ascii="Times New Roman" w:hAnsi="Times New Roman" w:cs="Times New Roman"/>
+          <w:sz w:val="24"/>
+          <w:szCs w:val="24"/>
+        </w:rPr>
+        <w:t xml:space="preserve">a </w:t>
+      </w:r>
+      <w:r>
+        <w:rPr>
+          <w:rFonts w:ascii="Times New Roman" w:hAnsi="Times New Roman" w:cs="Times New Roman"/>
+          <w:sz w:val="24"/>
+          <w:szCs w:val="24"/>
+        </w:rPr>
+        <w:t>Buyer to helper</w:t>
+      </w:r>
+      <w:r>
+        <w:rPr>
+          <w:rFonts w:ascii="Times New Roman" w:hAnsi="Times New Roman" w:cs="Times New Roman"/>
+          <w:sz w:val="24"/>
+          <w:szCs w:val="24"/>
+        </w:rPr>
+        <w:t>’s</w:t>
+      </w:r>
+      <w:r>
+        <w:rPr>
+          <w:rFonts w:ascii="Times New Roman" w:hAnsi="Times New Roman" w:cs="Times New Roman"/>
+          <w:sz w:val="24"/>
+          <w:szCs w:val="24"/>
+        </w:rPr>
+        <w:t xml:space="preserve"> queue. The </w:t>
+      </w:r>
+      <w:proofErr w:type="spellStart"/>
+      <w:r>
+        <w:rPr>
+          <w:rFonts w:ascii="Times New Roman" w:hAnsi="Times New Roman" w:cs="Times New Roman"/>
+          <w:sz w:val="24"/>
+          <w:szCs w:val="24"/>
+        </w:rPr>
+        <w:t>sellerHelper</w:t>
+      </w:r>
+      <w:proofErr w:type="spellEnd"/>
+      <w:r>
+        <w:rPr>
+          <w:rFonts w:ascii="Times New Roman" w:hAnsi="Times New Roman" w:cs="Times New Roman"/>
+          <w:sz w:val="24"/>
+          <w:szCs w:val="24"/>
+        </w:rPr>
+        <w:t xml:space="preserve"> </w:t>
+      </w:r>
+      <w:r>
+        <w:rPr>
+          <w:rFonts w:ascii="Times New Roman" w:hAnsi="Times New Roman" w:cs="Times New Roman"/>
+          <w:sz w:val="24"/>
+          <w:szCs w:val="24"/>
+        </w:rPr>
+        <w:t xml:space="preserve">gets this Buyer and calls for it </w:t>
+      </w:r>
+      <w:r>
+        <w:rPr>
+          <w:rFonts w:ascii="Times New Roman" w:hAnsi="Times New Roman" w:cs="Times New Roman"/>
+          <w:sz w:val="24"/>
+          <w:szCs w:val="24"/>
+        </w:rPr>
+        <w:t xml:space="preserve">a </w:t>
       </w:r>
       <w:proofErr w:type="spellStart"/>
       <w:proofErr w:type="gramStart"/>
@@ -2085,23 +2756,23 @@
           <w:sz w:val="24"/>
           <w:szCs w:val="24"/>
         </w:rPr>
-        <w:t xml:space="preserve">) method for </w:t>
-      </w:r>
-      <w:r>
-        <w:rPr>
-          <w:rFonts w:ascii="Times New Roman" w:hAnsi="Times New Roman" w:cs="Times New Roman"/>
-          <w:sz w:val="24"/>
-          <w:szCs w:val="24"/>
-        </w:rPr>
-        <w:t xml:space="preserve">served </w:t>
-      </w:r>
-      <w:r>
-        <w:rPr>
-          <w:rFonts w:ascii="Times New Roman" w:hAnsi="Times New Roman" w:cs="Times New Roman"/>
-          <w:sz w:val="24"/>
-          <w:szCs w:val="24"/>
-        </w:rPr>
-        <w:t xml:space="preserve">Buyer, that creates new thread and continues the Buyer’s work. </w:t>
+        <w:t>) method</w:t>
+      </w:r>
+      <w:r>
+        <w:rPr>
+          <w:rFonts w:ascii="Times New Roman" w:hAnsi="Times New Roman" w:cs="Times New Roman"/>
+          <w:sz w:val="24"/>
+          <w:szCs w:val="24"/>
+        </w:rPr>
+        <w:t>, that works in helper thread</w:t>
+      </w:r>
+      <w:r>
+        <w:rPr>
+          <w:rFonts w:ascii="Times New Roman" w:hAnsi="Times New Roman" w:cs="Times New Roman"/>
+          <w:sz w:val="24"/>
+          <w:szCs w:val="24"/>
+        </w:rPr>
+        <w:t xml:space="preserve">. </w:t>
       </w:r>
     </w:p>
     <w:p>
@@ -2167,65 +2838,53 @@
         </w:rPr>
         <w:t xml:space="preserve">the </w:t>
       </w:r>
-      <w:proofErr w:type="spellStart"/>
-      <w:proofErr w:type="gramStart"/>
-      <w:r>
-        <w:rPr>
-          <w:rFonts w:ascii="Times New Roman" w:hAnsi="Times New Roman" w:cs="Times New Roman"/>
-          <w:sz w:val="24"/>
-          <w:szCs w:val="24"/>
-        </w:rPr>
-        <w:t>Gen</w:t>
-      </w:r>
-      <w:r>
-        <w:rPr>
-          <w:rFonts w:ascii="Times New Roman" w:hAnsi="Times New Roman" w:cs="Times New Roman"/>
-          <w:sz w:val="24"/>
-          <w:szCs w:val="24"/>
-        </w:rPr>
-        <w:t>e</w:t>
-      </w:r>
-      <w:r>
-        <w:rPr>
-          <w:rFonts w:ascii="Times New Roman" w:hAnsi="Times New Roman" w:cs="Times New Roman"/>
-          <w:sz w:val="24"/>
-          <w:szCs w:val="24"/>
-        </w:rPr>
-        <w:t>rateBuyers</w:t>
-      </w:r>
-      <w:proofErr w:type="spellEnd"/>
-      <w:r>
-        <w:rPr>
-          <w:rFonts w:ascii="Times New Roman" w:hAnsi="Times New Roman" w:cs="Times New Roman"/>
-          <w:sz w:val="24"/>
-          <w:szCs w:val="24"/>
-        </w:rPr>
-        <w:t>(</w:t>
-      </w:r>
-      <w:proofErr w:type="gramEnd"/>
-      <w:r>
-        <w:rPr>
-          <w:rFonts w:ascii="Times New Roman" w:hAnsi="Times New Roman" w:cs="Times New Roman"/>
-          <w:sz w:val="24"/>
-          <w:szCs w:val="24"/>
-        </w:rPr>
-        <w:t xml:space="preserve">) </w:t>
-      </w:r>
-      <w:r>
-        <w:rPr>
-          <w:rFonts w:ascii="Times New Roman" w:hAnsi="Times New Roman" w:cs="Times New Roman"/>
-          <w:sz w:val="24"/>
-          <w:szCs w:val="24"/>
-        </w:rPr>
-        <w:t xml:space="preserve">method </w:t>
-      </w:r>
-      <w:r>
-        <w:rPr>
-          <w:rFonts w:ascii="Times New Roman" w:hAnsi="Times New Roman" w:cs="Times New Roman"/>
-          <w:sz w:val="24"/>
-          <w:szCs w:val="24"/>
-        </w:rPr>
-        <w:t>starts to generate new Buyers.</w:t>
+      <w:r>
+        <w:rPr>
+          <w:rFonts w:ascii="Times New Roman" w:hAnsi="Times New Roman" w:cs="Times New Roman"/>
+          <w:sz w:val="24"/>
+          <w:szCs w:val="24"/>
+        </w:rPr>
+        <w:t>application</w:t>
+      </w:r>
+      <w:r>
+        <w:rPr>
+          <w:rFonts w:ascii="Times New Roman" w:hAnsi="Times New Roman" w:cs="Times New Roman"/>
+          <w:sz w:val="24"/>
+          <w:szCs w:val="24"/>
+        </w:rPr>
+        <w:t xml:space="preserve"> generate</w:t>
+      </w:r>
+      <w:r>
+        <w:rPr>
+          <w:rFonts w:ascii="Times New Roman" w:hAnsi="Times New Roman" w:cs="Times New Roman"/>
+          <w:sz w:val="24"/>
+          <w:szCs w:val="24"/>
+        </w:rPr>
+        <w:t>s</w:t>
+      </w:r>
+      <w:r>
+        <w:rPr>
+          <w:rFonts w:ascii="Times New Roman" w:hAnsi="Times New Roman" w:cs="Times New Roman"/>
+          <w:sz w:val="24"/>
+          <w:szCs w:val="24"/>
+        </w:rPr>
+        <w:t xml:space="preserve"> new Buyers</w:t>
+      </w:r>
+      <w:r>
+        <w:rPr>
+          <w:rFonts w:ascii="Times New Roman" w:hAnsi="Times New Roman" w:cs="Times New Roman"/>
+          <w:sz w:val="24"/>
+          <w:szCs w:val="24"/>
+        </w:rPr>
+        <w:t xml:space="preserve"> in new thread</w:t>
+      </w:r>
+      <w:r>
+        <w:rPr>
+          <w:rFonts w:ascii="Times New Roman" w:hAnsi="Times New Roman" w:cs="Times New Roman"/>
+          <w:sz w:val="24"/>
+          <w:szCs w:val="24"/>
+        </w:rPr>
+        <w:t>.</w:t>
       </w:r>
     </w:p>
     <w:p>
@@ -2301,7 +2960,39 @@
           <w:sz w:val="24"/>
           <w:szCs w:val="24"/>
         </w:rPr>
-        <w:t>) method, that creates a new thread.</w:t>
+        <w:t xml:space="preserve">) method, that </w:t>
+      </w:r>
+      <w:r>
+        <w:rPr>
+          <w:rFonts w:ascii="Times New Roman" w:hAnsi="Times New Roman" w:cs="Times New Roman"/>
+          <w:sz w:val="24"/>
+          <w:szCs w:val="24"/>
+        </w:rPr>
+        <w:t>works</w:t>
+      </w:r>
+      <w:r>
+        <w:rPr>
+          <w:rFonts w:ascii="Times New Roman" w:hAnsi="Times New Roman" w:cs="Times New Roman"/>
+          <w:sz w:val="24"/>
+          <w:szCs w:val="24"/>
+        </w:rPr>
+        <w:t xml:space="preserve"> </w:t>
+      </w:r>
+      <w:r>
+        <w:rPr>
+          <w:rFonts w:ascii="Times New Roman" w:hAnsi="Times New Roman" w:cs="Times New Roman"/>
+          <w:sz w:val="24"/>
+          <w:szCs w:val="24"/>
+        </w:rPr>
+        <w:t xml:space="preserve">in </w:t>
+      </w:r>
+      <w:r>
+        <w:rPr>
+          <w:rFonts w:ascii="Times New Roman" w:hAnsi="Times New Roman" w:cs="Times New Roman"/>
+          <w:sz w:val="24"/>
+          <w:szCs w:val="24"/>
+        </w:rPr>
+        <w:t>a new thread.</w:t>
       </w:r>
     </w:p>
     <w:p>
@@ -2325,7 +3016,23 @@
           <w:sz w:val="24"/>
           <w:szCs w:val="24"/>
         </w:rPr>
-        <w:t>In this thread, the B</w:t>
+        <w:t xml:space="preserve">In this </w:t>
+      </w:r>
+      <w:r>
+        <w:rPr>
+          <w:rFonts w:ascii="Times New Roman" w:hAnsi="Times New Roman" w:cs="Times New Roman"/>
+          <w:sz w:val="24"/>
+          <w:szCs w:val="24"/>
+        </w:rPr>
+        <w:t>method</w:t>
+      </w:r>
+      <w:r>
+        <w:rPr>
+          <w:rFonts w:ascii="Times New Roman" w:hAnsi="Times New Roman" w:cs="Times New Roman"/>
+          <w:sz w:val="24"/>
+          <w:szCs w:val="24"/>
+        </w:rPr>
+        <w:t>, the B</w:t>
       </w:r>
       <w:r>
         <w:rPr>
@@ -2469,15 +3176,47 @@
           <w:sz w:val="24"/>
           <w:szCs w:val="24"/>
         </w:rPr>
-        <w:t xml:space="preserve">t visited yet), chooses the product </w:t>
-      </w:r>
-      <w:r>
-        <w:rPr>
-          <w:rFonts w:ascii="Times New Roman" w:hAnsi="Times New Roman" w:cs="Times New Roman"/>
-          <w:sz w:val="24"/>
-          <w:szCs w:val="24"/>
-        </w:rPr>
-        <w:t xml:space="preserve">(number of products) </w:t>
+        <w:t>t visited yet), chooses the</w:t>
+      </w:r>
+      <w:r>
+        <w:rPr>
+          <w:rFonts w:ascii="Times New Roman" w:hAnsi="Times New Roman" w:cs="Times New Roman"/>
+          <w:sz w:val="24"/>
+          <w:szCs w:val="24"/>
+        </w:rPr>
+        <w:t xml:space="preserve"> number</w:t>
+      </w:r>
+      <w:r>
+        <w:rPr>
+          <w:rFonts w:ascii="Times New Roman" w:hAnsi="Times New Roman" w:cs="Times New Roman"/>
+          <w:sz w:val="24"/>
+          <w:szCs w:val="24"/>
+        </w:rPr>
+        <w:t xml:space="preserve"> </w:t>
+      </w:r>
+      <w:r>
+        <w:rPr>
+          <w:rFonts w:ascii="Times New Roman" w:hAnsi="Times New Roman" w:cs="Times New Roman"/>
+          <w:sz w:val="24"/>
+          <w:szCs w:val="24"/>
+        </w:rPr>
+        <w:t xml:space="preserve">of </w:t>
+      </w:r>
+      <w:r>
+        <w:rPr>
+          <w:rFonts w:ascii="Times New Roman" w:hAnsi="Times New Roman" w:cs="Times New Roman"/>
+          <w:sz w:val="24"/>
+          <w:szCs w:val="24"/>
+        </w:rPr>
+        <w:t>product</w:t>
+      </w:r>
+      <w:r>
+        <w:rPr>
+          <w:rFonts w:ascii="Times New Roman" w:hAnsi="Times New Roman" w:cs="Times New Roman"/>
+          <w:sz w:val="24"/>
+          <w:szCs w:val="24"/>
+        </w:rPr>
+        <w:t xml:space="preserve">s </w:t>
       </w:r>
       <w:r>
         <w:rPr>
@@ -2501,6 +3240,14 @@
           <w:sz w:val="24"/>
           <w:szCs w:val="24"/>
         </w:rPr>
+        <w:t>s</w:t>
+      </w:r>
+      <w:r>
+        <w:rPr>
+          <w:rFonts w:ascii="Times New Roman" w:hAnsi="Times New Roman" w:cs="Times New Roman"/>
+          <w:sz w:val="24"/>
+          <w:szCs w:val="24"/>
+        </w:rPr>
         <w:t xml:space="preserve"> the queue of </w:t>
       </w:r>
       <w:r>
@@ -2525,7 +3272,81 @@
           <w:sz w:val="24"/>
           <w:szCs w:val="24"/>
         </w:rPr>
-        <w:t>Buyer’s Thread ends work</w:t>
+        <w:t>Buyer’s t</w:t>
+      </w:r>
+      <w:r>
+        <w:rPr>
+          <w:rFonts w:ascii="Times New Roman" w:hAnsi="Times New Roman" w:cs="Times New Roman"/>
+          <w:sz w:val="24"/>
+          <w:szCs w:val="24"/>
+        </w:rPr>
+        <w:t>hread ends work</w:t>
+      </w:r>
+      <w:r>
+        <w:rPr>
+          <w:rFonts w:ascii="Times New Roman" w:hAnsi="Times New Roman" w:cs="Times New Roman"/>
+          <w:sz w:val="24"/>
+          <w:szCs w:val="24"/>
+        </w:rPr>
+        <w:t>.</w:t>
+      </w:r>
+      <w:r>
+        <w:rPr>
+          <w:rFonts w:ascii="Times New Roman" w:hAnsi="Times New Roman" w:cs="Times New Roman"/>
+          <w:sz w:val="24"/>
+          <w:szCs w:val="24"/>
+        </w:rPr>
+        <w:t xml:space="preserve"> </w:t>
+      </w:r>
+      <w:r>
+        <w:rPr>
+          <w:rFonts w:ascii="Times New Roman" w:hAnsi="Times New Roman" w:cs="Times New Roman"/>
+          <w:sz w:val="24"/>
+          <w:szCs w:val="24"/>
+        </w:rPr>
+        <w:t>Later</w:t>
+      </w:r>
+      <w:r>
+        <w:rPr>
+          <w:rFonts w:ascii="Times New Roman" w:hAnsi="Times New Roman" w:cs="Times New Roman"/>
+          <w:sz w:val="24"/>
+          <w:szCs w:val="24"/>
+        </w:rPr>
+        <w:t xml:space="preserve"> the </w:t>
+      </w:r>
+      <w:proofErr w:type="spellStart"/>
+      <w:r>
+        <w:rPr>
+          <w:rFonts w:ascii="Times New Roman" w:hAnsi="Times New Roman" w:cs="Times New Roman"/>
+          <w:sz w:val="24"/>
+          <w:szCs w:val="24"/>
+        </w:rPr>
+        <w:t>sellerHelper</w:t>
+      </w:r>
+      <w:proofErr w:type="spellEnd"/>
+      <w:r>
+        <w:rPr>
+          <w:rFonts w:ascii="Times New Roman" w:hAnsi="Times New Roman" w:cs="Times New Roman"/>
+          <w:sz w:val="24"/>
+          <w:szCs w:val="24"/>
+        </w:rPr>
+        <w:t xml:space="preserve"> will continue </w:t>
+      </w:r>
+      <w:r>
+        <w:rPr>
+          <w:rFonts w:ascii="Times New Roman" w:hAnsi="Times New Roman" w:cs="Times New Roman"/>
+          <w:sz w:val="24"/>
+          <w:szCs w:val="24"/>
+        </w:rPr>
+        <w:t xml:space="preserve">Buyer’s </w:t>
+      </w:r>
+      <w:r>
+        <w:rPr>
+          <w:rFonts w:ascii="Times New Roman" w:hAnsi="Times New Roman" w:cs="Times New Roman"/>
+          <w:sz w:val="24"/>
+          <w:szCs w:val="24"/>
+        </w:rPr>
+        <w:t>work</w:t>
       </w:r>
       <w:r>
         <w:rPr>
@@ -2589,15 +3410,31 @@
           <w:sz w:val="24"/>
           <w:szCs w:val="24"/>
         </w:rPr>
-        <w:t xml:space="preserve">The User calls </w:t>
-      </w:r>
-      <w:r>
-        <w:rPr>
-          <w:rFonts w:ascii="Times New Roman" w:hAnsi="Times New Roman" w:cs="Times New Roman"/>
-          <w:sz w:val="24"/>
-          <w:szCs w:val="24"/>
-        </w:rPr>
-        <w:t>a</w:t>
+        <w:t xml:space="preserve">The User stops </w:t>
+      </w:r>
+      <w:r>
+        <w:rPr>
+          <w:rFonts w:ascii="Times New Roman" w:hAnsi="Times New Roman" w:cs="Times New Roman"/>
+          <w:sz w:val="24"/>
+          <w:szCs w:val="24"/>
+        </w:rPr>
+        <w:t>S</w:t>
+      </w:r>
+      <w:r>
+        <w:rPr>
+          <w:rFonts w:ascii="Times New Roman" w:hAnsi="Times New Roman" w:cs="Times New Roman"/>
+          <w:sz w:val="24"/>
+          <w:szCs w:val="24"/>
+        </w:rPr>
+        <w:t>hop’s work by Enter button</w:t>
+      </w:r>
+      <w:r>
+        <w:rPr>
+          <w:rFonts w:ascii="Times New Roman" w:hAnsi="Times New Roman" w:cs="Times New Roman"/>
+          <w:sz w:val="24"/>
+          <w:szCs w:val="24"/>
+        </w:rPr>
+        <w:t>.</w:t>
       </w:r>
       <w:r>
         <w:rPr>
@@ -2607,23 +3444,250 @@
         </w:rPr>
         <w:t xml:space="preserve"> </w:t>
       </w:r>
-      <w:proofErr w:type="gramStart"/>
-      <w:r>
-        <w:rPr>
-          <w:rFonts w:ascii="Times New Roman" w:hAnsi="Times New Roman" w:cs="Times New Roman"/>
-          <w:sz w:val="24"/>
-          <w:szCs w:val="24"/>
-        </w:rPr>
-        <w:t>Stop(</w:t>
-      </w:r>
-      <w:proofErr w:type="gramEnd"/>
-      <w:r>
-        <w:rPr>
-          <w:rFonts w:ascii="Times New Roman" w:hAnsi="Times New Roman" w:cs="Times New Roman"/>
-          <w:sz w:val="24"/>
-          <w:szCs w:val="24"/>
-        </w:rPr>
-        <w:t>) method.</w:t>
+      <w:proofErr w:type="spellStart"/>
+      <w:r>
+        <w:rPr>
+          <w:rFonts w:ascii="Times New Roman" w:hAnsi="Times New Roman" w:cs="Times New Roman"/>
+          <w:sz w:val="24"/>
+          <w:szCs w:val="24"/>
+          <w:lang w:val="uk-UA"/>
+        </w:rPr>
+        <w:t>After</w:t>
+      </w:r>
+      <w:proofErr w:type="spellEnd"/>
+      <w:r>
+        <w:rPr>
+          <w:rFonts w:ascii="Times New Roman" w:hAnsi="Times New Roman" w:cs="Times New Roman"/>
+          <w:sz w:val="24"/>
+          <w:szCs w:val="24"/>
+          <w:lang w:val="uk-UA"/>
+        </w:rPr>
+        <w:t xml:space="preserve"> </w:t>
+      </w:r>
+      <w:proofErr w:type="spellStart"/>
+      <w:r>
+        <w:rPr>
+          <w:rFonts w:ascii="Times New Roman" w:hAnsi="Times New Roman" w:cs="Times New Roman"/>
+          <w:sz w:val="24"/>
+          <w:szCs w:val="24"/>
+          <w:lang w:val="uk-UA"/>
+        </w:rPr>
+        <w:t>that</w:t>
+      </w:r>
+      <w:proofErr w:type="spellEnd"/>
+      <w:r>
+        <w:rPr>
+          <w:rFonts w:ascii="Times New Roman" w:hAnsi="Times New Roman" w:cs="Times New Roman"/>
+          <w:sz w:val="24"/>
+          <w:szCs w:val="24"/>
+          <w:lang w:val="uk-UA"/>
+        </w:rPr>
+        <w:t xml:space="preserve">, </w:t>
+      </w:r>
+      <w:proofErr w:type="spellStart"/>
+      <w:r>
+        <w:rPr>
+          <w:rFonts w:ascii="Times New Roman" w:hAnsi="Times New Roman" w:cs="Times New Roman"/>
+          <w:sz w:val="24"/>
+          <w:szCs w:val="24"/>
+          <w:lang w:val="uk-UA"/>
+        </w:rPr>
+        <w:t>isFinishOfWorkEventWaitHandle</w:t>
+      </w:r>
+      <w:proofErr w:type="spellEnd"/>
+      <w:r>
+        <w:rPr>
+          <w:rFonts w:ascii="Times New Roman" w:hAnsi="Times New Roman" w:cs="Times New Roman"/>
+          <w:sz w:val="24"/>
+          <w:szCs w:val="24"/>
+          <w:lang w:val="uk-UA"/>
+        </w:rPr>
+        <w:t xml:space="preserve"> </w:t>
+      </w:r>
+      <w:proofErr w:type="spellStart"/>
+      <w:r>
+        <w:rPr>
+          <w:rFonts w:ascii="Times New Roman" w:hAnsi="Times New Roman" w:cs="Times New Roman"/>
+          <w:sz w:val="24"/>
+          <w:szCs w:val="24"/>
+          <w:lang w:val="uk-UA"/>
+        </w:rPr>
+        <w:t>event</w:t>
+      </w:r>
+      <w:proofErr w:type="spellEnd"/>
+      <w:r>
+        <w:rPr>
+          <w:rFonts w:ascii="Times New Roman" w:hAnsi="Times New Roman" w:cs="Times New Roman"/>
+          <w:sz w:val="24"/>
+          <w:szCs w:val="24"/>
+          <w:lang w:val="uk-UA"/>
+        </w:rPr>
+        <w:t xml:space="preserve"> </w:t>
+      </w:r>
+      <w:proofErr w:type="spellStart"/>
+      <w:r>
+        <w:rPr>
+          <w:rFonts w:ascii="Times New Roman" w:hAnsi="Times New Roman" w:cs="Times New Roman"/>
+          <w:sz w:val="24"/>
+          <w:szCs w:val="24"/>
+          <w:lang w:val="uk-UA"/>
+        </w:rPr>
+        <w:t>is</w:t>
+      </w:r>
+      <w:proofErr w:type="spellEnd"/>
+      <w:r>
+        <w:rPr>
+          <w:rFonts w:ascii="Times New Roman" w:hAnsi="Times New Roman" w:cs="Times New Roman"/>
+          <w:sz w:val="24"/>
+          <w:szCs w:val="24"/>
+          <w:lang w:val="uk-UA"/>
+        </w:rPr>
+        <w:t xml:space="preserve"> </w:t>
+      </w:r>
+      <w:r>
+        <w:rPr>
+          <w:rFonts w:ascii="Times New Roman" w:hAnsi="Times New Roman" w:cs="Times New Roman"/>
+          <w:sz w:val="24"/>
+          <w:szCs w:val="24"/>
+        </w:rPr>
+        <w:t>generated</w:t>
+      </w:r>
+      <w:r>
+        <w:rPr>
+          <w:rFonts w:ascii="Times New Roman" w:hAnsi="Times New Roman" w:cs="Times New Roman"/>
+          <w:sz w:val="24"/>
+          <w:szCs w:val="24"/>
+          <w:lang w:val="uk-UA"/>
+        </w:rPr>
+        <w:t xml:space="preserve">, </w:t>
+      </w:r>
+      <w:proofErr w:type="spellStart"/>
+      <w:r>
+        <w:rPr>
+          <w:rFonts w:ascii="Times New Roman" w:hAnsi="Times New Roman" w:cs="Times New Roman"/>
+          <w:sz w:val="24"/>
+          <w:szCs w:val="24"/>
+          <w:lang w:val="uk-UA"/>
+        </w:rPr>
+        <w:t>generate</w:t>
+      </w:r>
+      <w:proofErr w:type="spellEnd"/>
+      <w:r>
+        <w:rPr>
+          <w:rFonts w:ascii="Times New Roman" w:hAnsi="Times New Roman" w:cs="Times New Roman"/>
+          <w:sz w:val="24"/>
+          <w:szCs w:val="24"/>
+          <w:lang w:val="uk-UA"/>
+        </w:rPr>
+        <w:t xml:space="preserve"> </w:t>
+      </w:r>
+      <w:proofErr w:type="spellStart"/>
+      <w:r>
+        <w:rPr>
+          <w:rFonts w:ascii="Times New Roman" w:hAnsi="Times New Roman" w:cs="Times New Roman"/>
+          <w:sz w:val="24"/>
+          <w:szCs w:val="24"/>
+          <w:lang w:val="uk-UA"/>
+        </w:rPr>
+        <w:t>loop</w:t>
+      </w:r>
+      <w:proofErr w:type="spellEnd"/>
+      <w:r>
+        <w:rPr>
+          <w:rFonts w:ascii="Times New Roman" w:hAnsi="Times New Roman" w:cs="Times New Roman"/>
+          <w:sz w:val="24"/>
+          <w:szCs w:val="24"/>
+          <w:lang w:val="uk-UA"/>
+        </w:rPr>
+        <w:t xml:space="preserve"> </w:t>
+      </w:r>
+      <w:proofErr w:type="spellStart"/>
+      <w:r>
+        <w:rPr>
+          <w:rFonts w:ascii="Times New Roman" w:hAnsi="Times New Roman" w:cs="Times New Roman"/>
+          <w:sz w:val="24"/>
+          <w:szCs w:val="24"/>
+          <w:lang w:val="uk-UA"/>
+        </w:rPr>
+        <w:t>is</w:t>
+      </w:r>
+      <w:proofErr w:type="spellEnd"/>
+      <w:r>
+        <w:rPr>
+          <w:rFonts w:ascii="Times New Roman" w:hAnsi="Times New Roman" w:cs="Times New Roman"/>
+          <w:sz w:val="24"/>
+          <w:szCs w:val="24"/>
+          <w:lang w:val="uk-UA"/>
+        </w:rPr>
+        <w:t xml:space="preserve"> </w:t>
+      </w:r>
+      <w:proofErr w:type="spellStart"/>
+      <w:r>
+        <w:rPr>
+          <w:rFonts w:ascii="Times New Roman" w:hAnsi="Times New Roman" w:cs="Times New Roman"/>
+          <w:sz w:val="24"/>
+          <w:szCs w:val="24"/>
+          <w:lang w:val="uk-UA"/>
+        </w:rPr>
+        <w:t>finished</w:t>
+      </w:r>
+      <w:proofErr w:type="spellEnd"/>
+      <w:r>
+        <w:rPr>
+          <w:rFonts w:ascii="Times New Roman" w:hAnsi="Times New Roman" w:cs="Times New Roman"/>
+          <w:sz w:val="24"/>
+          <w:szCs w:val="24"/>
+          <w:lang w:val="uk-UA"/>
+        </w:rPr>
+        <w:t xml:space="preserve"> </w:t>
+      </w:r>
+      <w:proofErr w:type="spellStart"/>
+      <w:r>
+        <w:rPr>
+          <w:rFonts w:ascii="Times New Roman" w:hAnsi="Times New Roman" w:cs="Times New Roman"/>
+          <w:sz w:val="24"/>
+          <w:szCs w:val="24"/>
+          <w:lang w:val="uk-UA"/>
+        </w:rPr>
+        <w:t>and</w:t>
+      </w:r>
+      <w:proofErr w:type="spellEnd"/>
+      <w:r>
+        <w:rPr>
+          <w:rFonts w:ascii="Times New Roman" w:hAnsi="Times New Roman" w:cs="Times New Roman"/>
+          <w:sz w:val="24"/>
+          <w:szCs w:val="24"/>
+          <w:lang w:val="uk-UA"/>
+        </w:rPr>
+        <w:t xml:space="preserve"> </w:t>
+      </w:r>
+      <w:proofErr w:type="spellStart"/>
+      <w:r>
+        <w:rPr>
+          <w:rFonts w:ascii="Times New Roman" w:hAnsi="Times New Roman" w:cs="Times New Roman"/>
+          <w:sz w:val="24"/>
+          <w:szCs w:val="24"/>
+          <w:lang w:val="uk-UA"/>
+        </w:rPr>
+        <w:t>shop.Close</w:t>
+      </w:r>
+      <w:proofErr w:type="spellEnd"/>
+      <w:r>
+        <w:rPr>
+          <w:rFonts w:ascii="Times New Roman" w:hAnsi="Times New Roman" w:cs="Times New Roman"/>
+          <w:sz w:val="24"/>
+          <w:szCs w:val="24"/>
+          <w:lang w:val="uk-UA"/>
+        </w:rPr>
+        <w:t>() m</w:t>
+      </w:r>
+      <w:r>
+        <w:rPr>
+          <w:rFonts w:ascii="Times New Roman" w:hAnsi="Times New Roman" w:cs="Times New Roman"/>
+          <w:sz w:val="24"/>
+          <w:szCs w:val="24"/>
+        </w:rPr>
+        <w:t>ethod is called.</w:t>
       </w:r>
     </w:p>
     <w:p>
@@ -2647,172 +3711,63 @@
           <w:sz w:val="24"/>
           <w:szCs w:val="24"/>
         </w:rPr>
-        <w:t xml:space="preserve">In this method, the application variable </w:t>
-      </w:r>
-      <w:proofErr w:type="spellStart"/>
-      <w:r>
-        <w:rPr>
-          <w:rFonts w:ascii="Times New Roman" w:hAnsi="Times New Roman" w:cs="Times New Roman"/>
-          <w:sz w:val="24"/>
-          <w:szCs w:val="24"/>
-        </w:rPr>
-        <w:t>isRunning</w:t>
-      </w:r>
-      <w:proofErr w:type="spellEnd"/>
-      <w:r>
-        <w:rPr>
-          <w:rFonts w:ascii="Times New Roman" w:hAnsi="Times New Roman" w:cs="Times New Roman"/>
-          <w:sz w:val="24"/>
-          <w:szCs w:val="24"/>
-          <w:lang w:val="uk-UA"/>
-        </w:rPr>
-        <w:t xml:space="preserve"> </w:t>
-      </w:r>
-      <w:r>
-        <w:rPr>
-          <w:rFonts w:ascii="Times New Roman" w:hAnsi="Times New Roman" w:cs="Times New Roman"/>
-          <w:sz w:val="24"/>
-          <w:szCs w:val="24"/>
-        </w:rPr>
-        <w:t xml:space="preserve">set to false; accordingly, the thread that do </w:t>
-      </w:r>
-      <w:r>
-        <w:rPr>
-          <w:rFonts w:ascii="Times New Roman" w:hAnsi="Times New Roman" w:cs="Times New Roman"/>
-          <w:sz w:val="24"/>
-          <w:szCs w:val="24"/>
-        </w:rPr>
-        <w:t xml:space="preserve">a </w:t>
-      </w:r>
-      <w:proofErr w:type="spellStart"/>
-      <w:proofErr w:type="gramStart"/>
-      <w:r>
-        <w:rPr>
-          <w:rFonts w:ascii="Times New Roman" w:hAnsi="Times New Roman" w:cs="Times New Roman"/>
-          <w:sz w:val="24"/>
-          <w:szCs w:val="24"/>
-        </w:rPr>
-        <w:t>GenerateBuyers</w:t>
-      </w:r>
-      <w:proofErr w:type="spellEnd"/>
-      <w:r>
-        <w:rPr>
-          <w:rFonts w:ascii="Times New Roman" w:hAnsi="Times New Roman" w:cs="Times New Roman"/>
-          <w:sz w:val="24"/>
-          <w:szCs w:val="24"/>
-        </w:rPr>
-        <w:t>(</w:t>
-      </w:r>
-      <w:proofErr w:type="gramEnd"/>
-      <w:r>
-        <w:rPr>
-          <w:rFonts w:ascii="Times New Roman" w:hAnsi="Times New Roman" w:cs="Times New Roman"/>
-          <w:sz w:val="24"/>
-          <w:szCs w:val="24"/>
-        </w:rPr>
-        <w:t>) method will sto</w:t>
-      </w:r>
-      <w:r>
-        <w:rPr>
-          <w:rFonts w:ascii="Times New Roman" w:hAnsi="Times New Roman" w:cs="Times New Roman"/>
-          <w:sz w:val="24"/>
-          <w:szCs w:val="24"/>
-        </w:rPr>
-        <w:t xml:space="preserve">p. Then the </w:t>
-      </w:r>
-      <w:proofErr w:type="gramStart"/>
-      <w:r>
-        <w:rPr>
-          <w:rFonts w:ascii="Times New Roman" w:hAnsi="Times New Roman" w:cs="Times New Roman"/>
-          <w:sz w:val="24"/>
-          <w:szCs w:val="24"/>
-        </w:rPr>
-        <w:t>Stop(</w:t>
-      </w:r>
-      <w:proofErr w:type="gramEnd"/>
-      <w:r>
-        <w:rPr>
-          <w:rFonts w:ascii="Times New Roman" w:hAnsi="Times New Roman" w:cs="Times New Roman"/>
-          <w:sz w:val="24"/>
-          <w:szCs w:val="24"/>
-        </w:rPr>
-        <w:t>) method calls a</w:t>
-      </w:r>
-      <w:r>
-        <w:rPr>
-          <w:rFonts w:ascii="Times New Roman" w:hAnsi="Times New Roman" w:cs="Times New Roman"/>
-          <w:sz w:val="24"/>
-          <w:szCs w:val="24"/>
-        </w:rPr>
-        <w:t xml:space="preserve"> Close() method for Store. Here, the application should wait</w:t>
-      </w:r>
-      <w:r>
-        <w:rPr>
-          <w:rFonts w:ascii="Times New Roman" w:hAnsi="Times New Roman" w:cs="Times New Roman"/>
-          <w:sz w:val="24"/>
-          <w:szCs w:val="24"/>
-        </w:rPr>
-        <w:t>ing</w:t>
-      </w:r>
-      <w:r>
-        <w:rPr>
-          <w:rFonts w:ascii="Times New Roman" w:hAnsi="Times New Roman" w:cs="Times New Roman"/>
-          <w:sz w:val="24"/>
-          <w:szCs w:val="24"/>
-        </w:rPr>
-        <w:t xml:space="preserve"> until the Store does not signal that it ha</w:t>
-      </w:r>
-      <w:r>
-        <w:rPr>
-          <w:rFonts w:ascii="Times New Roman" w:hAnsi="Times New Roman" w:cs="Times New Roman"/>
-          <w:sz w:val="24"/>
-          <w:szCs w:val="24"/>
-        </w:rPr>
-        <w:t>s completed the work. After that</w:t>
-      </w:r>
-      <w:r>
-        <w:rPr>
-          <w:rFonts w:ascii="Times New Roman" w:hAnsi="Times New Roman" w:cs="Times New Roman"/>
-          <w:sz w:val="24"/>
-          <w:szCs w:val="24"/>
-        </w:rPr>
-        <w:t>, the application displays statist</w:t>
-      </w:r>
-      <w:r>
-        <w:rPr>
-          <w:rFonts w:ascii="Times New Roman" w:hAnsi="Times New Roman" w:cs="Times New Roman"/>
-          <w:sz w:val="24"/>
-          <w:szCs w:val="24"/>
-        </w:rPr>
-        <w:t>ics of Shop (</w:t>
-      </w:r>
-      <w:proofErr w:type="spellStart"/>
-      <w:proofErr w:type="gramStart"/>
-      <w:r>
-        <w:rPr>
-          <w:rFonts w:ascii="Times New Roman" w:hAnsi="Times New Roman" w:cs="Times New Roman"/>
-          <w:sz w:val="24"/>
-          <w:szCs w:val="24"/>
-        </w:rPr>
-        <w:t>shop.ShowStatistic</w:t>
-      </w:r>
-      <w:proofErr w:type="spellEnd"/>
-      <w:r>
-        <w:rPr>
-          <w:rFonts w:ascii="Times New Roman" w:hAnsi="Times New Roman" w:cs="Times New Roman"/>
-          <w:sz w:val="24"/>
-          <w:szCs w:val="24"/>
-        </w:rPr>
-        <w:t>(</w:t>
-      </w:r>
-      <w:proofErr w:type="gramEnd"/>
-      <w:r>
-        <w:rPr>
-          <w:rFonts w:ascii="Times New Roman" w:hAnsi="Times New Roman" w:cs="Times New Roman"/>
-          <w:sz w:val="24"/>
-          <w:szCs w:val="24"/>
-        </w:rPr>
-        <w:t>)).</w:t>
+        <w:t>T</w:t>
+      </w:r>
+      <w:r>
+        <w:rPr>
+          <w:rFonts w:ascii="Times New Roman" w:hAnsi="Times New Roman" w:cs="Times New Roman"/>
+          <w:sz w:val="24"/>
+          <w:szCs w:val="24"/>
+        </w:rPr>
+        <w:t xml:space="preserve">he application </w:t>
+      </w:r>
+      <w:r>
+        <w:rPr>
+          <w:rFonts w:ascii="Times New Roman" w:hAnsi="Times New Roman" w:cs="Times New Roman"/>
+          <w:sz w:val="24"/>
+          <w:szCs w:val="24"/>
+        </w:rPr>
+        <w:t>is waiting</w:t>
+      </w:r>
+      <w:r>
+        <w:rPr>
+          <w:rFonts w:ascii="Times New Roman" w:hAnsi="Times New Roman" w:cs="Times New Roman"/>
+          <w:sz w:val="24"/>
+          <w:szCs w:val="24"/>
+        </w:rPr>
+        <w:t xml:space="preserve"> until Shop </w:t>
+      </w:r>
+      <w:r>
+        <w:rPr>
+          <w:rFonts w:ascii="Times New Roman" w:hAnsi="Times New Roman" w:cs="Times New Roman"/>
+          <w:sz w:val="24"/>
+          <w:szCs w:val="24"/>
+        </w:rPr>
+        <w:t>is</w:t>
+      </w:r>
+      <w:r>
+        <w:rPr>
+          <w:rFonts w:ascii="Times New Roman" w:hAnsi="Times New Roman" w:cs="Times New Roman"/>
+          <w:sz w:val="24"/>
+          <w:szCs w:val="24"/>
+        </w:rPr>
+        <w:t xml:space="preserve"> finish</w:t>
+      </w:r>
+      <w:r>
+        <w:rPr>
+          <w:rFonts w:ascii="Times New Roman" w:hAnsi="Times New Roman" w:cs="Times New Roman"/>
+          <w:sz w:val="24"/>
+          <w:szCs w:val="24"/>
+        </w:rPr>
+        <w:t>ed</w:t>
+      </w:r>
+      <w:r>
+        <w:rPr>
+          <w:rFonts w:ascii="Times New Roman" w:hAnsi="Times New Roman" w:cs="Times New Roman"/>
+          <w:sz w:val="24"/>
+          <w:szCs w:val="24"/>
+        </w:rPr>
+        <w:t xml:space="preserve"> work.</w:t>
       </w:r>
     </w:p>
     <w:p>
@@ -2836,6 +3791,14 @@
           <w:sz w:val="24"/>
           <w:szCs w:val="24"/>
         </w:rPr>
+        <w:t xml:space="preserve"> </w:t>
+      </w:r>
+      <w:r>
+        <w:rPr>
+          <w:rFonts w:ascii="Times New Roman" w:hAnsi="Times New Roman" w:cs="Times New Roman"/>
+          <w:sz w:val="24"/>
+          <w:szCs w:val="24"/>
+        </w:rPr>
         <w:t xml:space="preserve">In the </w:t>
       </w:r>
       <w:proofErr w:type="spellStart"/>
@@ -2872,25 +3835,89 @@
           <w:sz w:val="24"/>
           <w:szCs w:val="24"/>
         </w:rPr>
-        <w:t xml:space="preserve">) method, each </w:t>
-      </w:r>
-      <w:proofErr w:type="spellStart"/>
-      <w:r>
-        <w:rPr>
-          <w:rFonts w:ascii="Times New Roman" w:hAnsi="Times New Roman" w:cs="Times New Roman"/>
-          <w:sz w:val="24"/>
-          <w:szCs w:val="24"/>
-        </w:rPr>
-        <w:t>Stant</w:t>
-      </w:r>
-      <w:proofErr w:type="spellEnd"/>
-      <w:r>
-        <w:rPr>
-          <w:rFonts w:ascii="Times New Roman" w:hAnsi="Times New Roman" w:cs="Times New Roman"/>
-          <w:sz w:val="24"/>
-          <w:szCs w:val="24"/>
-        </w:rPr>
-        <w:t xml:space="preserve"> calls the Close() method, where the </w:t>
+        <w:t xml:space="preserve">) method, </w:t>
+      </w:r>
+      <w:r>
+        <w:rPr>
+          <w:rFonts w:ascii="Times New Roman" w:hAnsi="Times New Roman" w:cs="Times New Roman"/>
+          <w:sz w:val="24"/>
+          <w:szCs w:val="24"/>
+        </w:rPr>
+        <w:t>Shop</w:t>
+      </w:r>
+      <w:r>
+        <w:rPr>
+          <w:rFonts w:ascii="Times New Roman" w:hAnsi="Times New Roman" w:cs="Times New Roman"/>
+          <w:sz w:val="24"/>
+          <w:szCs w:val="24"/>
+        </w:rPr>
+        <w:t xml:space="preserve"> is</w:t>
+      </w:r>
+      <w:r>
+        <w:rPr>
+          <w:rFonts w:ascii="Times New Roman" w:hAnsi="Times New Roman" w:cs="Times New Roman"/>
+          <w:sz w:val="24"/>
+          <w:szCs w:val="24"/>
+        </w:rPr>
+        <w:t xml:space="preserve"> waiting </w:t>
+      </w:r>
+      <w:r>
+        <w:rPr>
+          <w:rFonts w:ascii="Times New Roman" w:hAnsi="Times New Roman" w:cs="Times New Roman"/>
+          <w:sz w:val="24"/>
+          <w:szCs w:val="24"/>
+        </w:rPr>
+        <w:t xml:space="preserve">until </w:t>
+      </w:r>
+      <w:r>
+        <w:rPr>
+          <w:rFonts w:ascii="Times New Roman" w:hAnsi="Times New Roman" w:cs="Times New Roman"/>
+          <w:sz w:val="24"/>
+          <w:szCs w:val="24"/>
+        </w:rPr>
+        <w:t>there are</w:t>
+      </w:r>
+      <w:r>
+        <w:rPr>
+          <w:rFonts w:ascii="Times New Roman" w:hAnsi="Times New Roman" w:cs="Times New Roman"/>
+          <w:sz w:val="24"/>
+          <w:szCs w:val="24"/>
+        </w:rPr>
+        <w:t xml:space="preserve"> active buyers. After that, </w:t>
+      </w:r>
+      <w:r>
+        <w:rPr>
+          <w:rFonts w:ascii="Times New Roman" w:hAnsi="Times New Roman" w:cs="Times New Roman"/>
+          <w:sz w:val="24"/>
+          <w:szCs w:val="24"/>
+        </w:rPr>
+        <w:t>each Stand</w:t>
+      </w:r>
+      <w:r>
+        <w:rPr>
+          <w:rFonts w:ascii="Times New Roman" w:hAnsi="Times New Roman" w:cs="Times New Roman"/>
+          <w:sz w:val="24"/>
+          <w:szCs w:val="24"/>
+        </w:rPr>
+        <w:t xml:space="preserve"> calls the </w:t>
+      </w:r>
+      <w:proofErr w:type="gramStart"/>
+      <w:r>
+        <w:rPr>
+          <w:rFonts w:ascii="Times New Roman" w:hAnsi="Times New Roman" w:cs="Times New Roman"/>
+          <w:sz w:val="24"/>
+          <w:szCs w:val="24"/>
+        </w:rPr>
+        <w:t>Close(</w:t>
+      </w:r>
+      <w:proofErr w:type="gramEnd"/>
+      <w:r>
+        <w:rPr>
+          <w:rFonts w:ascii="Times New Roman" w:hAnsi="Times New Roman" w:cs="Times New Roman"/>
+          <w:sz w:val="24"/>
+          <w:szCs w:val="24"/>
+        </w:rPr>
+        <w:t xml:space="preserve">) method, where the </w:t>
       </w:r>
       <w:proofErr w:type="spellStart"/>
       <w:r>
@@ -2908,7 +3935,47 @@
           <w:sz w:val="24"/>
           <w:szCs w:val="24"/>
         </w:rPr>
-        <w:t xml:space="preserve"> event is raised.</w:t>
+        <w:t xml:space="preserve"> event is </w:t>
+      </w:r>
+      <w:r>
+        <w:rPr>
+          <w:rFonts w:ascii="Times New Roman" w:hAnsi="Times New Roman" w:cs="Times New Roman"/>
+          <w:sz w:val="24"/>
+          <w:szCs w:val="24"/>
+        </w:rPr>
+        <w:t>generated</w:t>
+      </w:r>
+      <w:r>
+        <w:rPr>
+          <w:rFonts w:ascii="Times New Roman" w:hAnsi="Times New Roman" w:cs="Times New Roman"/>
+          <w:sz w:val="24"/>
+          <w:szCs w:val="24"/>
+        </w:rPr>
+        <w:t>.</w:t>
+      </w:r>
+      <w:r>
+        <w:rPr>
+          <w:rFonts w:ascii="Times New Roman" w:hAnsi="Times New Roman" w:cs="Times New Roman"/>
+          <w:sz w:val="24"/>
+          <w:szCs w:val="24"/>
+        </w:rPr>
+        <w:t xml:space="preserve"> This event sets flag about finishing of work for all </w:t>
+      </w:r>
+      <w:r>
+        <w:rPr>
+          <w:rFonts w:ascii="Times New Roman" w:hAnsi="Times New Roman" w:cs="Times New Roman"/>
+          <w:sz w:val="24"/>
+          <w:szCs w:val="24"/>
+        </w:rPr>
+        <w:t>Sellers</w:t>
+      </w:r>
+      <w:r>
+        <w:rPr>
+          <w:rFonts w:ascii="Times New Roman" w:hAnsi="Times New Roman" w:cs="Times New Roman"/>
+          <w:sz w:val="24"/>
+          <w:szCs w:val="24"/>
+        </w:rPr>
+        <w:t>.</w:t>
       </w:r>
     </w:p>
     <w:p>
@@ -2932,23 +3999,65 @@
           <w:sz w:val="24"/>
           <w:szCs w:val="24"/>
         </w:rPr>
-        <w:t>Each Se</w:t>
-      </w:r>
-      <w:r>
-        <w:rPr>
-          <w:rFonts w:ascii="Times New Roman" w:hAnsi="Times New Roman" w:cs="Times New Roman"/>
-          <w:sz w:val="24"/>
-          <w:szCs w:val="24"/>
-        </w:rPr>
-        <w:t>ller handles this event. After that</w:t>
-      </w:r>
-      <w:r>
-        <w:rPr>
-          <w:rFonts w:ascii="Times New Roman" w:hAnsi="Times New Roman" w:cs="Times New Roman"/>
-          <w:sz w:val="24"/>
-          <w:szCs w:val="24"/>
-        </w:rPr>
-        <w:t xml:space="preserve">, the Sellers serves the Buyers queue to the end and completes the work. Than it generates the </w:t>
+        <w:t xml:space="preserve">When the last Seller will finish a work, </w:t>
+      </w:r>
+      <w:r>
+        <w:rPr>
+          <w:rFonts w:ascii="Times New Roman" w:hAnsi="Times New Roman" w:cs="Times New Roman"/>
+          <w:sz w:val="24"/>
+          <w:szCs w:val="24"/>
+        </w:rPr>
+        <w:t xml:space="preserve">then the application shows </w:t>
+      </w:r>
+      <w:r>
+        <w:rPr>
+          <w:rFonts w:ascii="Times New Roman" w:hAnsi="Times New Roman" w:cs="Times New Roman"/>
+          <w:sz w:val="24"/>
+          <w:szCs w:val="24"/>
+        </w:rPr>
+        <w:t>statistic of S</w:t>
+      </w:r>
+      <w:bookmarkStart w:id="0" w:name="_GoBack"/>
+      <w:bookmarkEnd w:id="0"/>
+      <w:r>
+        <w:rPr>
+          <w:rFonts w:ascii="Times New Roman" w:hAnsi="Times New Roman" w:cs="Times New Roman"/>
+          <w:sz w:val="24"/>
+          <w:szCs w:val="24"/>
+        </w:rPr>
+        <w:t xml:space="preserve">tand. If the last Stand will finish a work, then the Shop </w:t>
+      </w:r>
+      <w:r>
+        <w:rPr>
+          <w:rFonts w:ascii="Times New Roman" w:hAnsi="Times New Roman" w:cs="Times New Roman"/>
+          <w:sz w:val="24"/>
+          <w:szCs w:val="24"/>
+        </w:rPr>
+        <w:t>generates</w:t>
+      </w:r>
+      <w:r>
+        <w:rPr>
+          <w:rFonts w:ascii="Times New Roman" w:hAnsi="Times New Roman" w:cs="Times New Roman"/>
+          <w:sz w:val="24"/>
+          <w:szCs w:val="24"/>
+        </w:rPr>
+        <w:t xml:space="preserve"> </w:t>
+      </w:r>
+      <w:r>
+        <w:rPr>
+          <w:rFonts w:ascii="Times New Roman" w:hAnsi="Times New Roman" w:cs="Times New Roman"/>
+          <w:sz w:val="24"/>
+          <w:szCs w:val="24"/>
+        </w:rPr>
+        <w:t>a</w:t>
+      </w:r>
+      <w:r>
+        <w:rPr>
+          <w:rFonts w:ascii="Times New Roman" w:hAnsi="Times New Roman" w:cs="Times New Roman"/>
+          <w:sz w:val="24"/>
+          <w:szCs w:val="24"/>
+        </w:rPr>
+        <w:t xml:space="preserve"> </w:t>
       </w:r>
       <w:proofErr w:type="spellStart"/>
       <w:r>
@@ -2990,177 +4099,8 @@
           <w:sz w:val="24"/>
           <w:szCs w:val="24"/>
         </w:rPr>
-        <w:t xml:space="preserve">The Stand handles this event. If it receives these events from all its Sellers, it will raises </w:t>
-      </w:r>
-      <w:r>
-        <w:rPr>
-          <w:rFonts w:ascii="Times New Roman" w:hAnsi="Times New Roman" w:cs="Times New Roman"/>
-          <w:sz w:val="24"/>
-          <w:szCs w:val="24"/>
-        </w:rPr>
-        <w:t xml:space="preserve">the </w:t>
-      </w:r>
-      <w:proofErr w:type="spellStart"/>
-      <w:r>
-        <w:rPr>
-          <w:rFonts w:ascii="Times New Roman" w:hAnsi="Times New Roman" w:cs="Times New Roman"/>
-          <w:sz w:val="24"/>
-          <w:szCs w:val="24"/>
-        </w:rPr>
-        <w:t>WorkComplete</w:t>
-      </w:r>
-      <w:proofErr w:type="spellEnd"/>
-      <w:r>
-        <w:rPr>
-          <w:rFonts w:ascii="Times New Roman" w:hAnsi="Times New Roman" w:cs="Times New Roman"/>
-          <w:sz w:val="24"/>
-          <w:szCs w:val="24"/>
-        </w:rPr>
-        <w:t xml:space="preserve"> event.</w:t>
-      </w:r>
-    </w:p>
-    <w:p>
-      <w:pPr>
-        <w:pStyle w:val="ListParagraph"/>
-        <w:numPr>
-          <w:ilvl w:val="0"/>
-          <w:numId w:val="1"/>
-        </w:numPr>
-        <w:spacing w:after="0" w:line="276" w:lineRule="auto"/>
-        <w:jc w:val="both"/>
-        <w:rPr>
-          <w:rFonts w:ascii="Times New Roman" w:hAnsi="Times New Roman" w:cs="Times New Roman"/>
-          <w:sz w:val="24"/>
-          <w:szCs w:val="24"/>
-        </w:rPr>
-      </w:pPr>
-      <w:r>
-        <w:rPr>
-          <w:rFonts w:ascii="Times New Roman" w:hAnsi="Times New Roman" w:cs="Times New Roman"/>
-          <w:sz w:val="24"/>
-          <w:szCs w:val="24"/>
-        </w:rPr>
-        <w:t xml:space="preserve">The Store handles Stand’s </w:t>
-      </w:r>
-      <w:proofErr w:type="spellStart"/>
-      <w:r>
-        <w:rPr>
-          <w:rFonts w:ascii="Times New Roman" w:hAnsi="Times New Roman" w:cs="Times New Roman"/>
-          <w:sz w:val="24"/>
-          <w:szCs w:val="24"/>
-        </w:rPr>
-        <w:t>WorkComplete</w:t>
-      </w:r>
-      <w:proofErr w:type="spellEnd"/>
-      <w:r>
-        <w:rPr>
-          <w:rFonts w:ascii="Times New Roman" w:hAnsi="Times New Roman" w:cs="Times New Roman"/>
-          <w:sz w:val="24"/>
-          <w:szCs w:val="24"/>
-        </w:rPr>
-        <w:t xml:space="preserve"> event. If the Store receives the</w:t>
-      </w:r>
-      <w:r>
-        <w:rPr>
-          <w:rFonts w:ascii="Times New Roman" w:hAnsi="Times New Roman" w:cs="Times New Roman"/>
-          <w:sz w:val="24"/>
-          <w:szCs w:val="24"/>
-        </w:rPr>
-        <w:t>s</w:t>
-      </w:r>
-      <w:r>
-        <w:rPr>
-          <w:rFonts w:ascii="Times New Roman" w:hAnsi="Times New Roman" w:cs="Times New Roman"/>
-          <w:sz w:val="24"/>
-          <w:szCs w:val="24"/>
-        </w:rPr>
-        <w:t>e</w:t>
-      </w:r>
-      <w:r>
-        <w:rPr>
-          <w:rFonts w:ascii="Times New Roman" w:hAnsi="Times New Roman" w:cs="Times New Roman"/>
-          <w:sz w:val="24"/>
-          <w:szCs w:val="24"/>
-        </w:rPr>
-        <w:t xml:space="preserve"> event</w:t>
-      </w:r>
-      <w:r>
-        <w:rPr>
-          <w:rFonts w:ascii="Times New Roman" w:hAnsi="Times New Roman" w:cs="Times New Roman"/>
-          <w:sz w:val="24"/>
-          <w:szCs w:val="24"/>
-        </w:rPr>
-        <w:t>s</w:t>
-      </w:r>
-      <w:r>
-        <w:rPr>
-          <w:rFonts w:ascii="Times New Roman" w:hAnsi="Times New Roman" w:cs="Times New Roman"/>
-          <w:sz w:val="24"/>
-          <w:szCs w:val="24"/>
-        </w:rPr>
-        <w:t xml:space="preserve"> from all </w:t>
-      </w:r>
-      <w:r>
-        <w:rPr>
-          <w:rFonts w:ascii="Times New Roman" w:hAnsi="Times New Roman" w:cs="Times New Roman"/>
-          <w:sz w:val="24"/>
-          <w:szCs w:val="24"/>
-        </w:rPr>
-        <w:t>its S</w:t>
-      </w:r>
-      <w:r>
-        <w:rPr>
-          <w:rFonts w:ascii="Times New Roman" w:hAnsi="Times New Roman" w:cs="Times New Roman"/>
-          <w:sz w:val="24"/>
-          <w:szCs w:val="24"/>
-        </w:rPr>
-        <w:t xml:space="preserve">tands, it </w:t>
-      </w:r>
-      <w:r>
-        <w:rPr>
-          <w:rFonts w:ascii="Times New Roman" w:hAnsi="Times New Roman" w:cs="Times New Roman"/>
-          <w:sz w:val="24"/>
-          <w:szCs w:val="24"/>
-        </w:rPr>
-        <w:t xml:space="preserve">will raises </w:t>
-      </w:r>
-      <w:r>
-        <w:rPr>
-          <w:rFonts w:ascii="Times New Roman" w:hAnsi="Times New Roman" w:cs="Times New Roman"/>
-          <w:sz w:val="24"/>
-          <w:szCs w:val="24"/>
-        </w:rPr>
-        <w:t xml:space="preserve">the </w:t>
-      </w:r>
-      <w:proofErr w:type="spellStart"/>
-      <w:r>
-        <w:rPr>
-          <w:rFonts w:ascii="Times New Roman" w:hAnsi="Times New Roman" w:cs="Times New Roman"/>
-          <w:sz w:val="24"/>
-          <w:szCs w:val="24"/>
-        </w:rPr>
-        <w:t>WorkComplete</w:t>
-      </w:r>
-      <w:proofErr w:type="spellEnd"/>
-      <w:r>
-        <w:rPr>
-          <w:rFonts w:ascii="Times New Roman" w:hAnsi="Times New Roman" w:cs="Times New Roman"/>
-          <w:sz w:val="24"/>
-          <w:szCs w:val="24"/>
-        </w:rPr>
-        <w:t xml:space="preserve"> event.</w:t>
-      </w:r>
-    </w:p>
-    <w:p>
-      <w:pPr>
-        <w:spacing w:after="0" w:line="276" w:lineRule="auto"/>
-        <w:jc w:val="both"/>
-        <w:rPr>
-          <w:rFonts w:ascii="Times New Roman" w:hAnsi="Times New Roman" w:cs="Times New Roman"/>
-          <w:sz w:val="24"/>
-          <w:szCs w:val="24"/>
-        </w:rPr>
-      </w:pPr>
+        <w:t>In the end, the application shows statistic about visitors and total profit.</w:t>
+      </w:r>
     </w:p>
     <w:sectPr>
       <w:pgSz w:w="12240" w:h="15840"/>
